--- a/A19 Ex03 Vova 321924466 Anton 321829707.docx
+++ b/A19 Ex03 Vova 321924466 Anton 321829707.docx
@@ -6,13 +6,20 @@
       <w:pPr>
         <w:pStyle w:val="3"/>
         <w:rPr>
-          <w:rFonts w:cstheme="minorHAnsi"/>
-          <w:rtl/>
-        </w:rPr>
-      </w:pPr>
-      <w:r>
-        <w:rPr>
-          <w:rFonts w:cstheme="minorHAnsi"/>
+          <w:rtl/>
+        </w:rPr>
+      </w:pPr>
+    </w:p>
+    <w:p>
+      <w:pPr>
+        <w:pStyle w:val="3"/>
+        <w:rPr>
+          <w:rtl/>
+        </w:rPr>
+      </w:pPr>
+      <w:r>
+        <w:rPr>
+          <w:rFonts w:hint="cs"/>
           <w:rtl/>
         </w:rPr>
         <w:t>תיאור קצר של הפיצ'רים שבחרנו לממש בתרגיל הקודם:</w:t>
@@ -25,7 +32,12 @@
           <w:ilvl w:val="0"/>
           <w:numId w:val="1"/>
         </w:numPr>
+        <w:tabs>
+          <w:tab w:val="clear" w:pos="720"/>
+          <w:tab w:val="num" w:pos="360"/>
+        </w:tabs>
         <w:bidi w:val="0"/>
+        <w:ind w:left="360"/>
         <w:rPr>
           <w:rFonts w:cstheme="minorHAnsi"/>
           <w:sz w:val="24"/>
@@ -58,7 +70,12 @@
           <w:ilvl w:val="0"/>
           <w:numId w:val="1"/>
         </w:numPr>
+        <w:tabs>
+          <w:tab w:val="clear" w:pos="720"/>
+          <w:tab w:val="num" w:pos="360"/>
+        </w:tabs>
         <w:bidi w:val="0"/>
+        <w:ind w:left="360"/>
         <w:rPr>
           <w:sz w:val="24"/>
           <w:szCs w:val="24"/>
@@ -83,35 +100,39 @@
     </w:p>
     <w:p>
       <w:pPr>
-        <w:pStyle w:val="af0"/>
-        <w:bidi w:val="0"/>
-        <w:ind w:right="720"/>
-        <w:rPr>
-          <w:sz w:val="24"/>
-          <w:szCs w:val="24"/>
-        </w:rPr>
+        <w:spacing w:after="0" w:line="240" w:lineRule="auto"/>
+        <w:ind w:left="720" w:right="-426"/>
       </w:pPr>
     </w:p>
     <w:p>
       <w:pPr>
         <w:pStyle w:val="3"/>
         <w:rPr>
-          <w:rFonts w:cstheme="minorHAnsi"/>
-          <w:rtl/>
-        </w:rPr>
-      </w:pPr>
-      <w:r>
-        <w:rPr>
-          <w:rFonts w:cstheme="minorHAnsi"/>
-          <w:rtl/>
-        </w:rPr>
-        <w:t xml:space="preserve">תבנית מס' 1 – </w:t>
-      </w:r>
-      <w:r>
-        <w:rPr>
-          <w:rFonts w:cstheme="minorHAnsi"/>
-        </w:rPr>
-        <w:t>Caching Proxy</w:t>
+          <w:rtl/>
+        </w:rPr>
+      </w:pPr>
+      <w:r>
+        <w:rPr>
+          <w:rFonts w:hint="cs"/>
+          <w:rtl/>
+        </w:rPr>
+        <w:t xml:space="preserve">תבנית מס' 1 </w:t>
+      </w:r>
+      <w:r>
+        <w:rPr>
+          <w:rtl/>
+        </w:rPr>
+        <w:t>–</w:t>
+      </w:r>
+      <w:r>
+        <w:rPr>
+          <w:rFonts w:hint="cs"/>
+          <w:rtl/>
+        </w:rPr>
+        <w:t xml:space="preserve"> </w:t>
+      </w:r>
+      <w:r>
+        <w:t>Strategy Pattern</w:t>
       </w:r>
     </w:p>
     <w:p>
@@ -122,17 +143,10 @@
         </w:numPr>
         <w:spacing w:after="0" w:line="240" w:lineRule="auto"/>
         <w:ind w:right="0"/>
-        <w:rPr>
-          <w:rFonts w:cstheme="minorHAnsi"/>
-          <w:sz w:val="24"/>
-          <w:szCs w:val="24"/>
-        </w:rPr>
-      </w:pPr>
-      <w:r>
-        <w:rPr>
-          <w:rFonts w:cstheme="minorHAnsi"/>
-          <w:sz w:val="24"/>
-          <w:szCs w:val="24"/>
+      </w:pPr>
+      <w:r>
+        <w:rPr>
+          <w:rFonts w:hint="cs"/>
           <w:rtl/>
         </w:rPr>
         <w:t>סיבת הבחירה / שימוש בתבנית:</w:t>
@@ -143,97 +157,22 @@
         <w:bidi w:val="0"/>
         <w:spacing w:after="0" w:line="240" w:lineRule="auto"/>
         <w:ind w:right="720"/>
-        <w:rPr>
-          <w:rFonts w:cstheme="minorHAnsi"/>
-          <w:sz w:val="24"/>
-          <w:szCs w:val="24"/>
-        </w:rPr>
-      </w:pPr>
-      <w:r>
-        <w:rPr>
-          <w:rFonts w:cstheme="minorHAnsi"/>
-          <w:sz w:val="24"/>
-          <w:szCs w:val="24"/>
-        </w:rPr>
-        <w:t>We’ve decided to implement Caching Proxy pattern for RandomFriendLikedPages feature.</w:t>
-      </w:r>
-      <w:r>
-        <w:rPr>
-          <w:rFonts w:cstheme="minorHAnsi"/>
-          <w:sz w:val="24"/>
-          <w:szCs w:val="24"/>
-        </w:rPr>
+      </w:pPr>
+      <w:r>
+        <w:t>We’ve decided to implement Strategy Pattern for RandomFriendLikedPages feature.</w:t>
+      </w:r>
+      <w:r>
         <w:br/>
-      </w:r>
-      <w:r>
-        <w:rPr>
-          <w:rFonts w:cstheme="minorHAnsi"/>
-          <w:sz w:val="24"/>
-          <w:szCs w:val="24"/>
-        </w:rPr>
-        <w:t xml:space="preserve">When we get our randomized friend info about his liked pages (picture of each page), we would like to store that </w:t>
-      </w:r>
-      <w:r>
-        <w:rPr>
-          <w:rFonts w:cstheme="minorHAnsi"/>
-          <w:sz w:val="24"/>
-          <w:szCs w:val="24"/>
-        </w:rPr>
-        <w:t>data</w:t>
-      </w:r>
-      <w:r>
-        <w:rPr>
-          <w:rFonts w:cstheme="minorHAnsi"/>
-          <w:sz w:val="24"/>
-          <w:szCs w:val="24"/>
-        </w:rPr>
-        <w:t xml:space="preserve"> for possible next time (if user gets same random friend in the same session). That gives us the option to show same pictures even if user had lost connection to server</w:t>
-      </w:r>
-      <w:r>
-        <w:rPr>
-          <w:rFonts w:cstheme="minorHAnsi"/>
-          <w:sz w:val="24"/>
-          <w:szCs w:val="24"/>
-        </w:rPr>
-        <w:t xml:space="preserve"> (only the </w:t>
-      </w:r>
-      <w:r>
-        <w:rPr>
-          <w:rFonts w:cstheme="minorHAnsi"/>
-          <w:sz w:val="24"/>
-          <w:szCs w:val="24"/>
-        </w:rPr>
-        <w:t>pictures</w:t>
-      </w:r>
-      <w:r>
-        <w:rPr>
-          <w:rFonts w:cstheme="minorHAnsi"/>
-          <w:sz w:val="24"/>
-          <w:szCs w:val="24"/>
-        </w:rPr>
-        <w:t xml:space="preserve"> that</w:t>
-      </w:r>
-      <w:r>
-        <w:rPr>
-          <w:rFonts w:cstheme="minorHAnsi"/>
-          <w:sz w:val="24"/>
-          <w:szCs w:val="24"/>
-        </w:rPr>
-        <w:t xml:space="preserve"> are stored in cache) and it</w:t>
-      </w:r>
-      <w:r>
-        <w:rPr>
-          <w:rFonts w:cstheme="minorHAnsi"/>
-          <w:sz w:val="24"/>
-          <w:szCs w:val="24"/>
-        </w:rPr>
-        <w:t xml:space="preserve"> gives faster results (time efficiency) to user which improve user experience. </w:t>
-      </w:r>
-      <w:r>
-        <w:rPr>
-          <w:rFonts w:cstheme="minorHAnsi"/>
-          <w:sz w:val="24"/>
-          <w:szCs w:val="24"/>
+        <w:t xml:space="preserve">At this point the user sees first ten liked pages of random friend. We have added an option to sort these pages dynamically (currently in ascending or descending order). In the future amount of sorts can be increased by just implementing an interface and adding a string </w:t>
+      </w:r>
+      <w:r>
+        <w:t xml:space="preserve">with sort name </w:t>
+      </w:r>
+      <w:r>
+        <w:t>to comboBox at UI.</w:t>
+      </w:r>
+      <w:r>
+        <w:rPr>
           <w:rtl/>
         </w:rPr>
         <w:br/>
@@ -247,17 +186,10 @@
         </w:numPr>
         <w:spacing w:after="0" w:line="240" w:lineRule="auto"/>
         <w:ind w:right="0"/>
-        <w:rPr>
-          <w:rFonts w:cstheme="minorHAnsi"/>
-          <w:sz w:val="24"/>
-          <w:szCs w:val="24"/>
-        </w:rPr>
-      </w:pPr>
-      <w:r>
-        <w:rPr>
-          <w:rFonts w:cstheme="minorHAnsi"/>
-          <w:sz w:val="24"/>
-          <w:szCs w:val="24"/>
+      </w:pPr>
+      <w:r>
+        <w:rPr>
+          <w:rFonts w:hint="cs"/>
           <w:rtl/>
         </w:rPr>
         <w:t>אופן המימוש:</w:t>
@@ -268,37 +200,32 @@
         <w:bidi w:val="0"/>
         <w:spacing w:after="0" w:line="240" w:lineRule="auto"/>
         <w:ind w:right="720"/>
-        <w:rPr>
-          <w:rFonts w:cstheme="minorHAnsi"/>
-          <w:sz w:val="24"/>
-          <w:szCs w:val="24"/>
-        </w:rPr>
-      </w:pPr>
-      <w:r>
-        <w:rPr>
-          <w:rFonts w:cstheme="minorHAnsi"/>
+      </w:pPr>
+      <w:r>
+        <w:t xml:space="preserve">AscendingLikesSort and DescendingLikesSort </w:t>
+      </w:r>
+      <w:r>
+        <w:t xml:space="preserve">are </w:t>
+      </w:r>
+      <w:r>
+        <w:t>implement</w:t>
+      </w:r>
+      <w:r>
+        <w:t>ing</w:t>
+      </w:r>
+      <w:r>
+        <w:t xml:space="preserve"> an interface ISort. At runtime user chooses sort type (at AppUI), this sort type is given to RandomFriendLikedPages feature that dynamically creates an instance of needed sort class.</w:t>
+      </w:r>
+      <w:r>
+        <w:rPr>
           <w:b/>
           <w:bCs/>
-          <w:sz w:val="24"/>
-          <w:szCs w:val="24"/>
-        </w:rPr>
+        </w:rPr>
+        <w:br/>
         <w:t>Relevant classes:</w:t>
       </w:r>
       <w:r>
-        <w:rPr>
-          <w:rFonts w:cstheme="minorHAnsi"/>
-          <w:sz w:val="24"/>
-          <w:szCs w:val="24"/>
-        </w:rPr>
-        <w:t xml:space="preserve"> </w:t>
-      </w:r>
-      <w:r>
-        <w:rPr>
-          <w:rFonts w:cstheme="minorHAnsi"/>
-          <w:sz w:val="24"/>
-          <w:szCs w:val="24"/>
-        </w:rPr>
-        <w:t>IGetLikedPages, GetLikedPagesFromFacebook, GetLikedPagesCacheProxy, RandomFriendLikedPages.</w:t>
+        <w:t xml:space="preserve"> ISort, AscendingLikesSort, DescendingLikesSort, RandomFriendLikedPages, AppUI.</w:t>
       </w:r>
     </w:p>
     <w:p>
@@ -306,11 +233,6 @@
         <w:bidi w:val="0"/>
         <w:spacing w:after="0" w:line="240" w:lineRule="auto"/>
         <w:ind w:right="720"/>
-        <w:rPr>
-          <w:rFonts w:cstheme="minorHAnsi"/>
-          <w:sz w:val="24"/>
-          <w:szCs w:val="24"/>
-        </w:rPr>
       </w:pPr>
     </w:p>
     <w:p>
@@ -320,18 +242,8 @@
           <w:numId w:val="1"/>
         </w:numPr>
         <w:spacing w:after="0" w:line="240" w:lineRule="auto"/>
-        <w:rPr>
-          <w:rFonts w:cstheme="minorHAnsi"/>
-          <w:sz w:val="24"/>
-          <w:szCs w:val="24"/>
-        </w:rPr>
-      </w:pPr>
-      <w:r>
-        <w:rPr>
-          <w:rFonts w:cstheme="minorHAnsi"/>
-          <w:sz w:val="24"/>
-          <w:szCs w:val="24"/>
-        </w:rPr>
+      </w:pPr>
+      <w:r>
         <w:t>Sequence Diagram</w:t>
       </w:r>
     </w:p>
@@ -341,24 +253,19 @@
         <w:spacing w:after="0" w:line="240" w:lineRule="auto"/>
         <w:ind w:right="720"/>
         <w:rPr>
-          <w:rFonts w:cstheme="minorHAnsi"/>
-          <w:sz w:val="24"/>
-          <w:szCs w:val="24"/>
-        </w:rPr>
-      </w:pPr>
-      <w:r>
-        <w:rPr>
-          <w:rFonts w:cstheme="minorHAnsi"/>
+          <w:rtl/>
+        </w:rPr>
+      </w:pPr>
+      <w:r>
+        <w:rPr>
           <w:noProof/>
-          <w:sz w:val="24"/>
-          <w:szCs w:val="24"/>
           <w:lang w:val="ru-RU" w:eastAsia="ru-RU"/>
         </w:rPr>
         <w:drawing>
-          <wp:inline distT="0" distB="0" distL="0" distR="0" wp14:anchorId="637E3FE5" wp14:editId="7D6631D8">
-            <wp:extent cx="6957813" cy="3638550"/>
-            <wp:effectExtent l="0" t="0" r="0" b="0"/>
-            <wp:docPr id="7" name="Рисунок 7"/>
+          <wp:inline distT="0" distB="0" distL="0" distR="0">
+            <wp:extent cx="6645910" cy="4039870"/>
+            <wp:effectExtent l="0" t="0" r="2540" b="0"/>
+            <wp:docPr id="6" name="Рисунок 6"/>
             <wp:cNvGraphicFramePr>
               <a:graphicFrameLocks xmlns:a="http://schemas.openxmlformats.org/drawingml/2006/main" noChangeAspect="1"/>
             </wp:cNvGraphicFramePr>
@@ -366,13 +273,13 @@
               <a:graphicData uri="http://schemas.openxmlformats.org/drawingml/2006/picture">
                 <pic:pic xmlns:pic="http://schemas.openxmlformats.org/drawingml/2006/picture">
                   <pic:nvPicPr>
-                    <pic:cNvPr id="0" name="Picture 2"/>
+                    <pic:cNvPr id="0" name="Picture 1"/>
                     <pic:cNvPicPr>
                       <a:picLocks noChangeAspect="1" noChangeArrowheads="1"/>
                     </pic:cNvPicPr>
                   </pic:nvPicPr>
                   <pic:blipFill>
-                    <a:blip r:embed="rId9" cstate="print">
+                    <a:blip r:embed="rId9">
                       <a:extLst>
                         <a:ext uri="{28A0092B-C50C-407E-A947-70E740481C1C}">
                           <a14:useLocalDpi xmlns:a14="http://schemas.microsoft.com/office/drawing/2010/main" val="0"/>
@@ -387,7 +294,7 @@
                   <pic:spPr bwMode="auto">
                     <a:xfrm>
                       <a:off x="0" y="0"/>
-                      <a:ext cx="6991554" cy="3656194"/>
+                      <a:ext cx="6645910" cy="4039870"/>
                     </a:xfrm>
                     <a:prstGeom prst="rect">
                       <a:avLst/>
@@ -406,109 +313,39 @@
     </w:p>
     <w:p>
       <w:pPr>
-        <w:bidi w:val="0"/>
         <w:spacing w:after="0" w:line="240" w:lineRule="auto"/>
         <w:ind w:right="720"/>
-        <w:rPr>
-          <w:rFonts w:cstheme="minorHAnsi"/>
-          <w:sz w:val="24"/>
-          <w:szCs w:val="24"/>
-        </w:rPr>
-      </w:pPr>
-    </w:p>
-    <w:p>
-      <w:pPr>
-        <w:bidi w:val="0"/>
+      </w:pPr>
+    </w:p>
+    <w:p>
+      <w:pPr>
         <w:spacing w:after="0" w:line="240" w:lineRule="auto"/>
         <w:ind w:right="720"/>
-        <w:rPr>
-          <w:rFonts w:cstheme="minorHAnsi"/>
-          <w:sz w:val="24"/>
-          <w:szCs w:val="24"/>
-        </w:rPr>
-      </w:pPr>
-    </w:p>
-    <w:p>
-      <w:pPr>
-        <w:bidi w:val="0"/>
+      </w:pPr>
+    </w:p>
+    <w:p>
+      <w:pPr>
         <w:spacing w:after="0" w:line="240" w:lineRule="auto"/>
         <w:ind w:right="720"/>
-        <w:rPr>
-          <w:rFonts w:cstheme="minorHAnsi"/>
-          <w:sz w:val="24"/>
-          <w:szCs w:val="24"/>
-        </w:rPr>
-      </w:pPr>
-    </w:p>
-    <w:p>
-      <w:pPr>
-        <w:bidi w:val="0"/>
+      </w:pPr>
+    </w:p>
+    <w:p>
+      <w:pPr>
         <w:spacing w:after="0" w:line="240" w:lineRule="auto"/>
         <w:ind w:right="720"/>
-        <w:rPr>
-          <w:rFonts w:cstheme="minorHAnsi"/>
-          <w:sz w:val="24"/>
-          <w:szCs w:val="24"/>
-        </w:rPr>
-      </w:pPr>
-    </w:p>
-    <w:p>
-      <w:pPr>
-        <w:bidi w:val="0"/>
+      </w:pPr>
+    </w:p>
+    <w:p>
+      <w:pPr>
         <w:spacing w:after="0" w:line="240" w:lineRule="auto"/>
         <w:ind w:right="720"/>
-        <w:rPr>
-          <w:rFonts w:cstheme="minorHAnsi"/>
-          <w:sz w:val="24"/>
-          <w:szCs w:val="24"/>
-        </w:rPr>
-      </w:pPr>
-    </w:p>
-    <w:p>
-      <w:pPr>
-        <w:bidi w:val="0"/>
+      </w:pPr>
+    </w:p>
+    <w:p>
+      <w:pPr>
         <w:spacing w:after="0" w:line="240" w:lineRule="auto"/>
         <w:ind w:right="720"/>
         <w:rPr>
-          <w:rFonts w:cstheme="minorHAnsi"/>
-          <w:sz w:val="24"/>
-          <w:szCs w:val="24"/>
-        </w:rPr>
-      </w:pPr>
-    </w:p>
-    <w:p>
-      <w:pPr>
-        <w:bidi w:val="0"/>
-        <w:spacing w:after="0" w:line="240" w:lineRule="auto"/>
-        <w:ind w:right="720"/>
-        <w:rPr>
-          <w:rFonts w:cstheme="minorHAnsi"/>
-          <w:sz w:val="24"/>
-          <w:szCs w:val="24"/>
-        </w:rPr>
-      </w:pPr>
-    </w:p>
-    <w:p>
-      <w:pPr>
-        <w:bidi w:val="0"/>
-        <w:spacing w:after="0" w:line="240" w:lineRule="auto"/>
-        <w:ind w:right="720"/>
-        <w:rPr>
-          <w:rFonts w:cstheme="minorHAnsi"/>
-          <w:sz w:val="24"/>
-          <w:szCs w:val="24"/>
-        </w:rPr>
-      </w:pPr>
-    </w:p>
-    <w:p>
-      <w:pPr>
-        <w:bidi w:val="0"/>
-        <w:spacing w:after="0" w:line="240" w:lineRule="auto"/>
-        <w:ind w:right="720"/>
-        <w:rPr>
-          <w:rFonts w:cstheme="minorHAnsi"/>
-          <w:sz w:val="24"/>
-          <w:szCs w:val="24"/>
           <w:rtl/>
         </w:rPr>
       </w:pPr>
@@ -520,26 +357,14 @@
           <w:numId w:val="1"/>
         </w:numPr>
         <w:spacing w:after="0" w:line="240" w:lineRule="auto"/>
-        <w:rPr>
-          <w:rFonts w:cstheme="minorHAnsi"/>
-          <w:sz w:val="24"/>
-          <w:szCs w:val="24"/>
-        </w:rPr>
-      </w:pPr>
-      <w:r>
-        <w:rPr>
-          <w:rFonts w:cstheme="minorHAnsi"/>
-          <w:sz w:val="24"/>
-          <w:szCs w:val="24"/>
-        </w:rPr>
+      </w:pPr>
+      <w:r>
         <w:lastRenderedPageBreak/>
         <w:t>Class Diagram</w:t>
       </w:r>
       <w:r>
         <w:rPr>
-          <w:rFonts w:cstheme="minorHAnsi"/>
-          <w:sz w:val="24"/>
-          <w:szCs w:val="24"/>
+          <w:rFonts w:hint="cs"/>
           <w:rtl/>
         </w:rPr>
         <w:tab/>
@@ -551,27 +376,19 @@
         <w:spacing w:after="0" w:line="240" w:lineRule="auto"/>
         <w:ind w:right="720"/>
         <w:rPr>
-          <w:rFonts w:cstheme="minorHAnsi"/>
-          <w:sz w:val="24"/>
-          <w:szCs w:val="24"/>
-          <w:rtl/>
-        </w:rPr>
-      </w:pPr>
-      <w:r>
-        <w:rPr>
-          <w:rFonts w:cstheme="minorHAnsi"/>
-          <w:b/>
-          <w:bCs/>
+          <w:rtl/>
+        </w:rPr>
+      </w:pPr>
+      <w:r>
+        <w:rPr>
           <w:noProof/>
-          <w:sz w:val="24"/>
-          <w:szCs w:val="24"/>
           <w:lang w:val="ru-RU" w:eastAsia="ru-RU"/>
         </w:rPr>
         <w:drawing>
           <wp:inline distT="0" distB="0" distL="0" distR="0">
-            <wp:extent cx="6938139" cy="3168380"/>
-            <wp:effectExtent l="0" t="0" r="0" b="0"/>
-            <wp:docPr id="6" name="Рисунок 6"/>
+            <wp:extent cx="6639560" cy="2785110"/>
+            <wp:effectExtent l="0" t="0" r="8890" b="0"/>
+            <wp:docPr id="7" name="Рисунок 7"/>
             <wp:cNvGraphicFramePr>
               <a:graphicFrameLocks xmlns:a="http://schemas.openxmlformats.org/drawingml/2006/main" noChangeAspect="1"/>
             </wp:cNvGraphicFramePr>
@@ -579,7 +396,7 @@
               <a:graphicData uri="http://schemas.openxmlformats.org/drawingml/2006/picture">
                 <pic:pic xmlns:pic="http://schemas.openxmlformats.org/drawingml/2006/picture">
                   <pic:nvPicPr>
-                    <pic:cNvPr id="0" name="Picture 1"/>
+                    <pic:cNvPr id="0" name="Picture 2"/>
                     <pic:cNvPicPr>
                       <a:picLocks noChangeAspect="1" noChangeArrowheads="1"/>
                     </pic:cNvPicPr>
@@ -600,7 +417,7 @@
                   <pic:spPr bwMode="auto">
                     <a:xfrm>
                       <a:off x="0" y="0"/>
-                      <a:ext cx="6958147" cy="3177517"/>
+                      <a:ext cx="6639560" cy="2785110"/>
                     </a:xfrm>
                     <a:prstGeom prst="rect">
                       <a:avLst/>
@@ -617,136 +434,78 @@
         </w:drawing>
       </w:r>
       <w:r>
-        <w:rPr>
-          <w:rFonts w:cstheme="minorHAnsi"/>
+        <w:br/>
+      </w:r>
+      <w:r>
+        <w:rPr>
           <w:b/>
           <w:bCs/>
-          <w:sz w:val="24"/>
-          <w:szCs w:val="24"/>
-        </w:rPr>
-        <w:br/>
-        <w:t>Client:</w:t>
-      </w:r>
-      <w:r>
-        <w:rPr>
-          <w:rFonts w:cstheme="minorHAnsi"/>
-          <w:sz w:val="24"/>
-          <w:szCs w:val="24"/>
-        </w:rPr>
+        </w:rPr>
+        <w:t>Context:</w:t>
+      </w:r>
+      <w:r>
         <w:t xml:space="preserve"> RandomFriendLikedPages.</w:t>
       </w:r>
       <w:r>
         <w:rPr>
-          <w:rFonts w:cstheme="minorHAnsi"/>
-          <w:sz w:val="24"/>
-          <w:szCs w:val="24"/>
-        </w:rPr>
-        <w:br/>
-      </w:r>
-      <w:r>
-        <w:rPr>
-          <w:rFonts w:cstheme="minorHAnsi"/>
           <w:b/>
           <w:bCs/>
-          <w:sz w:val="24"/>
-          <w:szCs w:val="24"/>
-        </w:rPr>
-        <w:t>Subject:</w:t>
-      </w:r>
-      <w:r>
-        <w:rPr>
-          <w:rFonts w:cstheme="minorHAnsi"/>
-          <w:sz w:val="24"/>
-          <w:szCs w:val="24"/>
-        </w:rPr>
-        <w:t xml:space="preserve"> IGetLikedPages.</w:t>
-      </w:r>
-      <w:r>
-        <w:rPr>
-          <w:rFonts w:cstheme="minorHAnsi"/>
-          <w:sz w:val="24"/>
-          <w:szCs w:val="24"/>
         </w:rPr>
         <w:br/>
-      </w:r>
-      <w:r>
-        <w:rPr>
-          <w:rFonts w:cstheme="minorHAnsi"/>
+        <w:t>IStrategy:</w:t>
+      </w:r>
+      <w:r>
+        <w:t xml:space="preserve"> ISort.</w:t>
+      </w:r>
+      <w:r>
+        <w:br/>
+      </w:r>
+      <w:r>
+        <w:rPr>
           <w:b/>
           <w:bCs/>
-          <w:sz w:val="24"/>
-          <w:szCs w:val="24"/>
-        </w:rPr>
-        <w:t>Real Subject:</w:t>
-      </w:r>
-      <w:r>
-        <w:rPr>
-          <w:rFonts w:cstheme="minorHAnsi"/>
-          <w:sz w:val="24"/>
-          <w:szCs w:val="24"/>
-        </w:rPr>
-        <w:t xml:space="preserve"> GetLikedPagesFromFacebook.</w:t>
-      </w:r>
-      <w:r>
-        <w:rPr>
-          <w:rFonts w:cstheme="minorHAnsi"/>
-          <w:sz w:val="24"/>
-          <w:szCs w:val="24"/>
-        </w:rPr>
-        <w:br/>
-      </w:r>
-      <w:r>
-        <w:rPr>
-          <w:rFonts w:cstheme="minorHAnsi"/>
-          <w:b/>
-          <w:bCs/>
-          <w:sz w:val="24"/>
-          <w:szCs w:val="24"/>
-        </w:rPr>
-        <w:t>Proxy:</w:t>
-      </w:r>
-      <w:r>
-        <w:rPr>
-          <w:rFonts w:cstheme="minorHAnsi"/>
-          <w:sz w:val="24"/>
-          <w:szCs w:val="24"/>
-        </w:rPr>
-        <w:t xml:space="preserve"> GetLikedPagesCacheProxy.</w:t>
-      </w:r>
-    </w:p>
-    <w:p>
-      <w:pPr>
-        <w:bidi w:val="0"/>
+        </w:rPr>
+        <w:t>Concrete strategy:</w:t>
+      </w:r>
+      <w:r>
+        <w:t xml:space="preserve"> AscendingLikesSort, DescendingLikesSort.</w:t>
+      </w:r>
+    </w:p>
+    <w:p>
+      <w:pPr>
         <w:spacing w:after="0" w:line="240" w:lineRule="auto"/>
         <w:ind w:right="720"/>
-        <w:rPr>
-          <w:rFonts w:cstheme="minorHAnsi"/>
-          <w:sz w:val="24"/>
-          <w:szCs w:val="24"/>
-        </w:rPr>
       </w:pPr>
     </w:p>
     <w:p>
       <w:pPr>
         <w:pStyle w:val="3"/>
         <w:rPr>
-          <w:rFonts w:cstheme="minorHAnsi"/>
-          <w:rtl/>
-        </w:rPr>
-      </w:pPr>
-      <w:r>
-        <w:rPr>
-          <w:rFonts w:cstheme="minorHAnsi"/>
-          <w:rtl/>
-        </w:rPr>
-        <w:t xml:space="preserve">תבנית מס' 2 – </w:t>
-      </w:r>
-      <w:r>
-        <w:rPr>
-          <w:rFonts w:cstheme="minorHAnsi"/>
-        </w:rPr>
-        <w:t>Factory Method</w:t>
-      </w:r>
+          <w:rtl/>
+        </w:rPr>
+      </w:pPr>
+      <w:r>
+        <w:rPr>
+          <w:rFonts w:hint="cs"/>
+          <w:rtl/>
+        </w:rPr>
+        <w:t xml:space="preserve">תבנית מס' 2 </w:t>
+      </w:r>
+      <w:r>
+        <w:rPr>
+          <w:rtl/>
+        </w:rPr>
+        <w:t>–</w:t>
+      </w:r>
+      <w:r>
+        <w:rPr>
+          <w:rFonts w:hint="cs"/>
+          <w:rtl/>
+        </w:rPr>
+        <w:t xml:space="preserve"> [שם התבנית]</w:t>
+      </w:r>
+      <w:bookmarkStart w:id="0" w:name="_GoBack"/>
+      <w:bookmarkEnd w:id="0"/>
     </w:p>
     <w:p>
       <w:pPr>
@@ -756,17 +515,10 @@
         </w:numPr>
         <w:spacing w:after="0" w:line="240" w:lineRule="auto"/>
         <w:ind w:right="0"/>
-        <w:rPr>
-          <w:rFonts w:cstheme="minorHAnsi"/>
-          <w:sz w:val="24"/>
-          <w:szCs w:val="24"/>
-        </w:rPr>
-      </w:pPr>
-      <w:r>
-        <w:rPr>
-          <w:rFonts w:cstheme="minorHAnsi"/>
-          <w:sz w:val="24"/>
-          <w:szCs w:val="24"/>
+      </w:pPr>
+      <w:r>
+        <w:rPr>
+          <w:rFonts w:hint="cs"/>
           <w:rtl/>
         </w:rPr>
         <w:t>סיבת הבחירה / שימוש בתבנית:</w:t>
@@ -774,68 +526,18 @@
     </w:p>
     <w:p>
       <w:pPr>
-        <w:bidi w:val="0"/>
         <w:spacing w:after="0" w:line="240" w:lineRule="auto"/>
         <w:ind w:right="720"/>
-        <w:rPr>
-          <w:rFonts w:cstheme="minorHAnsi"/>
-          <w:sz w:val="24"/>
-          <w:szCs w:val="24"/>
-        </w:rPr>
-      </w:pPr>
-      <w:r>
-        <w:rPr>
-          <w:rFonts w:cstheme="minorHAnsi"/>
-          <w:sz w:val="24"/>
-          <w:szCs w:val="24"/>
-        </w:rPr>
-        <w:t>We’ve decided to implement Factory Method pattern in case of additional future features.</w:t>
-      </w:r>
-      <w:r>
-        <w:rPr>
-          <w:rFonts w:cstheme="minorHAnsi"/>
-          <w:sz w:val="24"/>
-          <w:szCs w:val="24"/>
-        </w:rPr>
-        <w:br/>
-      </w:r>
-      <w:r>
-        <w:rPr>
-          <w:rFonts w:cstheme="minorHAnsi"/>
-          <w:sz w:val="24"/>
-          <w:szCs w:val="24"/>
-        </w:rPr>
-        <w:t xml:space="preserve">Instead of writing the whole code over again in case of </w:t>
-      </w:r>
-      <w:r>
-        <w:rPr>
-          <w:rFonts w:cstheme="minorHAnsi"/>
-          <w:sz w:val="24"/>
-          <w:szCs w:val="24"/>
-        </w:rPr>
-        <w:t xml:space="preserve">a </w:t>
-      </w:r>
-      <w:r>
-        <w:rPr>
-          <w:rFonts w:cstheme="minorHAnsi"/>
-          <w:sz w:val="24"/>
-          <w:szCs w:val="24"/>
-        </w:rPr>
-        <w:t xml:space="preserve">new feature, </w:t>
-      </w:r>
-      <w:r>
-        <w:rPr>
-          <w:rFonts w:cstheme="minorHAnsi"/>
-          <w:sz w:val="24"/>
-          <w:szCs w:val="24"/>
-        </w:rPr>
-        <w:t>we can just implement IFacebookFeature and add new functions. Every concrete creator contains a singleton pattern because we don’t want to create multiple instances of same objects. Also, FriendsByRequest feature is a form (hence it is inheriting from class Form), so we’ve created a wrapper (FriendsByRequestWrapper) that allows us to hold this feature as property and in the same time implement IFacebookFeature interface.</w:t>
-      </w:r>
-      <w:r>
-        <w:rPr>
-          <w:rFonts w:cstheme="minorHAnsi"/>
-          <w:sz w:val="24"/>
-          <w:szCs w:val="24"/>
+      </w:pPr>
+      <w:r>
+        <w:rPr>
+          <w:rFonts w:hint="cs"/>
+          <w:rtl/>
+        </w:rPr>
+        <w:t>[תיאור הסיבה / הצורך בשימוש בתבנית במערכת שלכם]</w:t>
+      </w:r>
+      <w:r>
+        <w:rPr>
           <w:rtl/>
         </w:rPr>
         <w:br/>
@@ -849,17 +551,10 @@
         </w:numPr>
         <w:spacing w:after="0" w:line="240" w:lineRule="auto"/>
         <w:ind w:right="0"/>
-        <w:rPr>
-          <w:rFonts w:cstheme="minorHAnsi"/>
-          <w:sz w:val="24"/>
-          <w:szCs w:val="24"/>
-        </w:rPr>
-      </w:pPr>
-      <w:r>
-        <w:rPr>
-          <w:rFonts w:cstheme="minorHAnsi"/>
-          <w:sz w:val="24"/>
-          <w:szCs w:val="24"/>
+      </w:pPr>
+      <w:r>
+        <w:rPr>
+          <w:rFonts w:hint="cs"/>
           <w:rtl/>
         </w:rPr>
         <w:t>אופן המימוש:</w:t>
@@ -867,186 +562,21 @@
     </w:p>
     <w:p>
       <w:pPr>
-        <w:bidi w:val="0"/>
         <w:spacing w:after="0" w:line="240" w:lineRule="auto"/>
         <w:ind w:right="720"/>
-        <w:rPr>
-          <w:rFonts w:cstheme="minorHAnsi"/>
-          <w:sz w:val="24"/>
-          <w:szCs w:val="24"/>
-        </w:rPr>
-      </w:pPr>
-      <w:r>
-        <w:rPr>
-          <w:rFonts w:cstheme="minorHAnsi"/>
-          <w:b/>
-          <w:bCs/>
-          <w:sz w:val="24"/>
-          <w:szCs w:val="24"/>
-        </w:rPr>
-        <w:t>Relevant classes:</w:t>
-      </w:r>
-      <w:r>
-        <w:rPr>
-          <w:rFonts w:cstheme="minorHAnsi"/>
-          <w:sz w:val="24"/>
-          <w:szCs w:val="24"/>
-        </w:rPr>
-        <w:t xml:space="preserve"> IFacebookFeature, RandomFriendLikedPages, FriendsByRequestWrapper, Creator, CreatorRandomFriendLikedPages, CreatorFriendsByRequestWrapper, AppUI.</w:t>
+      </w:pPr>
+      <w:r>
+        <w:rPr>
+          <w:rFonts w:hint="cs"/>
+          <w:rtl/>
+        </w:rPr>
+        <w:t>[תיאור המימוש והיכן ניתן למצוא אותו בקוד]</w:t>
       </w:r>
     </w:p>
     <w:p>
       <w:pPr>
         <w:spacing w:after="0" w:line="240" w:lineRule="auto"/>
         <w:ind w:right="720"/>
-        <w:rPr>
-          <w:rFonts w:cstheme="minorHAnsi"/>
-          <w:sz w:val="24"/>
-          <w:szCs w:val="24"/>
-        </w:rPr>
-      </w:pPr>
-    </w:p>
-    <w:p>
-      <w:pPr>
-        <w:spacing w:after="0" w:line="240" w:lineRule="auto"/>
-        <w:ind w:right="720"/>
-        <w:rPr>
-          <w:rFonts w:cstheme="minorHAnsi"/>
-          <w:sz w:val="24"/>
-          <w:szCs w:val="24"/>
-        </w:rPr>
-      </w:pPr>
-    </w:p>
-    <w:p>
-      <w:pPr>
-        <w:spacing w:after="0" w:line="240" w:lineRule="auto"/>
-        <w:ind w:right="720"/>
-        <w:rPr>
-          <w:rFonts w:cstheme="minorHAnsi"/>
-          <w:sz w:val="24"/>
-          <w:szCs w:val="24"/>
-        </w:rPr>
-      </w:pPr>
-    </w:p>
-    <w:p>
-      <w:pPr>
-        <w:spacing w:after="0" w:line="240" w:lineRule="auto"/>
-        <w:ind w:right="720"/>
-        <w:rPr>
-          <w:rFonts w:cstheme="minorHAnsi"/>
-          <w:sz w:val="24"/>
-          <w:szCs w:val="24"/>
-        </w:rPr>
-      </w:pPr>
-    </w:p>
-    <w:p>
-      <w:pPr>
-        <w:spacing w:after="0" w:line="240" w:lineRule="auto"/>
-        <w:ind w:right="720"/>
-        <w:rPr>
-          <w:rFonts w:cstheme="minorHAnsi"/>
-          <w:sz w:val="24"/>
-          <w:szCs w:val="24"/>
-        </w:rPr>
-      </w:pPr>
-    </w:p>
-    <w:p>
-      <w:pPr>
-        <w:spacing w:after="0" w:line="240" w:lineRule="auto"/>
-        <w:ind w:right="720"/>
-        <w:rPr>
-          <w:rFonts w:cstheme="minorHAnsi"/>
-          <w:sz w:val="24"/>
-          <w:szCs w:val="24"/>
-        </w:rPr>
-      </w:pPr>
-    </w:p>
-    <w:p>
-      <w:pPr>
-        <w:spacing w:after="0" w:line="240" w:lineRule="auto"/>
-        <w:ind w:right="720"/>
-        <w:rPr>
-          <w:rFonts w:cstheme="minorHAnsi"/>
-          <w:sz w:val="24"/>
-          <w:szCs w:val="24"/>
-        </w:rPr>
-      </w:pPr>
-    </w:p>
-    <w:p>
-      <w:pPr>
-        <w:spacing w:after="0" w:line="240" w:lineRule="auto"/>
-        <w:ind w:right="720"/>
-        <w:rPr>
-          <w:rFonts w:cstheme="minorHAnsi"/>
-          <w:sz w:val="24"/>
-          <w:szCs w:val="24"/>
-        </w:rPr>
-      </w:pPr>
-    </w:p>
-    <w:p>
-      <w:pPr>
-        <w:spacing w:after="0" w:line="240" w:lineRule="auto"/>
-        <w:ind w:right="720"/>
-        <w:rPr>
-          <w:rFonts w:cstheme="minorHAnsi"/>
-          <w:sz w:val="24"/>
-          <w:szCs w:val="24"/>
-        </w:rPr>
-      </w:pPr>
-    </w:p>
-    <w:p>
-      <w:pPr>
-        <w:spacing w:after="0" w:line="240" w:lineRule="auto"/>
-        <w:ind w:right="720"/>
-        <w:rPr>
-          <w:rFonts w:cstheme="minorHAnsi"/>
-          <w:sz w:val="24"/>
-          <w:szCs w:val="24"/>
-        </w:rPr>
-      </w:pPr>
-    </w:p>
-    <w:p>
-      <w:pPr>
-        <w:spacing w:after="0" w:line="240" w:lineRule="auto"/>
-        <w:ind w:right="720"/>
-        <w:rPr>
-          <w:rFonts w:cstheme="minorHAnsi"/>
-          <w:sz w:val="24"/>
-          <w:szCs w:val="24"/>
-        </w:rPr>
-      </w:pPr>
-    </w:p>
-    <w:p>
-      <w:pPr>
-        <w:spacing w:after="0" w:line="240" w:lineRule="auto"/>
-        <w:ind w:right="720"/>
-        <w:rPr>
-          <w:rFonts w:cstheme="minorHAnsi"/>
-          <w:sz w:val="24"/>
-          <w:szCs w:val="24"/>
-        </w:rPr>
-      </w:pPr>
-    </w:p>
-    <w:p>
-      <w:pPr>
-        <w:spacing w:after="0" w:line="240" w:lineRule="auto"/>
-        <w:ind w:right="720"/>
-        <w:rPr>
-          <w:rFonts w:cstheme="minorHAnsi"/>
-          <w:sz w:val="24"/>
-          <w:szCs w:val="24"/>
-        </w:rPr>
-      </w:pPr>
-    </w:p>
-    <w:p>
-      <w:pPr>
-        <w:spacing w:after="0" w:line="240" w:lineRule="auto"/>
-        <w:ind w:right="720"/>
-        <w:rPr>
-          <w:rFonts w:cstheme="minorHAnsi"/>
-          <w:sz w:val="24"/>
-          <w:szCs w:val="24"/>
-        </w:rPr>
       </w:pPr>
     </w:p>
     <w:p>
@@ -1056,89 +586,35 @@
           <w:numId w:val="1"/>
         </w:numPr>
         <w:spacing w:after="0" w:line="240" w:lineRule="auto"/>
-        <w:rPr>
-          <w:rFonts w:cstheme="minorHAnsi"/>
-          <w:sz w:val="24"/>
-          <w:szCs w:val="24"/>
-        </w:rPr>
-      </w:pPr>
-      <w:r>
-        <w:rPr>
-          <w:rFonts w:cstheme="minorHAnsi"/>
-          <w:sz w:val="24"/>
-          <w:szCs w:val="24"/>
-        </w:rPr>
-        <w:lastRenderedPageBreak/>
+      </w:pPr>
+      <w:r>
         <w:t>Sequence Diagram</w:t>
       </w:r>
     </w:p>
     <w:p>
       <w:pPr>
-        <w:bidi w:val="0"/>
         <w:spacing w:after="0" w:line="240" w:lineRule="auto"/>
         <w:ind w:right="720"/>
         <w:rPr>
-          <w:rFonts w:cstheme="minorHAnsi"/>
-          <w:sz w:val="24"/>
-          <w:szCs w:val="24"/>
-        </w:rPr>
-      </w:pPr>
-      <w:r>
-        <w:rPr>
-          <w:rFonts w:cstheme="minorHAnsi"/>
-          <w:noProof/>
-          <w:sz w:val="24"/>
-          <w:szCs w:val="24"/>
-          <w:lang w:val="ru-RU" w:eastAsia="ru-RU"/>
-        </w:rPr>
-        <w:drawing>
-          <wp:inline distT="0" distB="0" distL="0" distR="0">
-            <wp:extent cx="6627351" cy="3203389"/>
-            <wp:effectExtent l="0" t="0" r="2540" b="0"/>
-            <wp:docPr id="10" name="Рисунок 10"/>
-            <wp:cNvGraphicFramePr>
-              <a:graphicFrameLocks xmlns:a="http://schemas.openxmlformats.org/drawingml/2006/main" noChangeAspect="1"/>
-            </wp:cNvGraphicFramePr>
-            <a:graphic xmlns:a="http://schemas.openxmlformats.org/drawingml/2006/main">
-              <a:graphicData uri="http://schemas.openxmlformats.org/drawingml/2006/picture">
-                <pic:pic xmlns:pic="http://schemas.openxmlformats.org/drawingml/2006/picture">
-                  <pic:nvPicPr>
-                    <pic:cNvPr id="0" name="Picture 3"/>
-                    <pic:cNvPicPr>
-                      <a:picLocks noChangeAspect="1" noChangeArrowheads="1"/>
-                    </pic:cNvPicPr>
-                  </pic:nvPicPr>
-                  <pic:blipFill>
-                    <a:blip r:embed="rId11">
-                      <a:extLst>
-                        <a:ext uri="{28A0092B-C50C-407E-A947-70E740481C1C}">
-                          <a14:useLocalDpi xmlns:a14="http://schemas.microsoft.com/office/drawing/2010/main" val="0"/>
-                        </a:ext>
-                      </a:extLst>
-                    </a:blip>
-                    <a:srcRect/>
-                    <a:stretch>
-                      <a:fillRect/>
-                    </a:stretch>
-                  </pic:blipFill>
-                  <pic:spPr bwMode="auto">
-                    <a:xfrm>
-                      <a:off x="0" y="0"/>
-                      <a:ext cx="6649000" cy="3213853"/>
-                    </a:xfrm>
-                    <a:prstGeom prst="rect">
-                      <a:avLst/>
-                    </a:prstGeom>
-                    <a:noFill/>
-                    <a:ln>
-                      <a:noFill/>
-                    </a:ln>
-                  </pic:spPr>
-                </pic:pic>
-              </a:graphicData>
-            </a:graphic>
-          </wp:inline>
-        </w:drawing>
+          <w:rtl/>
+        </w:rPr>
+      </w:pPr>
+      <w:r>
+        <w:rPr>
+          <w:rFonts w:hint="cs"/>
+          <w:rtl/>
+        </w:rPr>
+        <w:t>[</w:t>
+      </w:r>
+      <w:r>
+        <w:t>sequence diagram</w:t>
+      </w:r>
+      <w:r>
+        <w:rPr>
+          <w:rFonts w:hint="cs"/>
+          <w:rtl/>
+        </w:rPr>
+        <w:t xml:space="preserve"> שמציגה את התהליך שקשור לתבנית והאינטראקציה בין המחלקות]</w:t>
       </w:r>
     </w:p>
     <w:p>
@@ -1146,9 +622,6 @@
         <w:spacing w:after="0" w:line="240" w:lineRule="auto"/>
         <w:ind w:right="720"/>
         <w:rPr>
-          <w:rFonts w:cstheme="minorHAnsi"/>
-          <w:sz w:val="24"/>
-          <w:szCs w:val="24"/>
           <w:rtl/>
         </w:rPr>
       </w:pPr>
@@ -1160,25 +633,13 @@
           <w:numId w:val="1"/>
         </w:numPr>
         <w:spacing w:after="0" w:line="240" w:lineRule="auto"/>
-        <w:rPr>
-          <w:rFonts w:cstheme="minorHAnsi"/>
-          <w:sz w:val="24"/>
-          <w:szCs w:val="24"/>
-        </w:rPr>
-      </w:pPr>
-      <w:r>
-        <w:rPr>
-          <w:rFonts w:cstheme="minorHAnsi"/>
-          <w:sz w:val="24"/>
-          <w:szCs w:val="24"/>
-        </w:rPr>
+      </w:pPr>
+      <w:r>
         <w:t>Class Diagram</w:t>
       </w:r>
       <w:r>
         <w:rPr>
-          <w:rFonts w:cstheme="minorHAnsi"/>
-          <w:sz w:val="24"/>
-          <w:szCs w:val="24"/>
+          <w:rFonts w:hint="cs"/>
           <w:rtl/>
         </w:rPr>
         <w:tab/>
@@ -1186,238 +647,91 @@
     </w:p>
     <w:p>
       <w:pPr>
-        <w:bidi w:val="0"/>
-        <w:rPr>
-          <w:rFonts w:cstheme="minorHAnsi"/>
-          <w:sz w:val="24"/>
-          <w:szCs w:val="24"/>
-          <w:rtl/>
-        </w:rPr>
-      </w:pPr>
-      <w:r>
-        <w:rPr>
-          <w:rFonts w:cstheme="minorHAnsi"/>
-          <w:noProof/>
-          <w:sz w:val="24"/>
-          <w:szCs w:val="24"/>
-          <w:lang w:val="ru-RU" w:eastAsia="ru-RU"/>
-        </w:rPr>
-        <w:drawing>
-          <wp:inline distT="0" distB="0" distL="0" distR="0">
-            <wp:extent cx="6633845" cy="2527935"/>
-            <wp:effectExtent l="0" t="0" r="0" b="5715"/>
-            <wp:docPr id="8" name="Рисунок 8"/>
-            <wp:cNvGraphicFramePr>
-              <a:graphicFrameLocks xmlns:a="http://schemas.openxmlformats.org/drawingml/2006/main" noChangeAspect="1"/>
-            </wp:cNvGraphicFramePr>
-            <a:graphic xmlns:a="http://schemas.openxmlformats.org/drawingml/2006/main">
-              <a:graphicData uri="http://schemas.openxmlformats.org/drawingml/2006/picture">
-                <pic:pic xmlns:pic="http://schemas.openxmlformats.org/drawingml/2006/picture">
-                  <pic:nvPicPr>
-                    <pic:cNvPr id="0" name="Picture 1"/>
-                    <pic:cNvPicPr>
-                      <a:picLocks noChangeAspect="1" noChangeArrowheads="1"/>
-                    </pic:cNvPicPr>
-                  </pic:nvPicPr>
-                  <pic:blipFill>
-                    <a:blip r:embed="rId12" cstate="print">
-                      <a:extLst>
-                        <a:ext uri="{28A0092B-C50C-407E-A947-70E740481C1C}">
-                          <a14:useLocalDpi xmlns:a14="http://schemas.microsoft.com/office/drawing/2010/main" val="0"/>
-                        </a:ext>
-                      </a:extLst>
-                    </a:blip>
-                    <a:srcRect/>
-                    <a:stretch>
-                      <a:fillRect/>
-                    </a:stretch>
-                  </pic:blipFill>
-                  <pic:spPr bwMode="auto">
-                    <a:xfrm>
-                      <a:off x="0" y="0"/>
-                      <a:ext cx="6633845" cy="2527935"/>
-                    </a:xfrm>
-                    <a:prstGeom prst="rect">
-                      <a:avLst/>
-                    </a:prstGeom>
-                    <a:noFill/>
-                    <a:ln>
-                      <a:noFill/>
-                    </a:ln>
-                  </pic:spPr>
-                </pic:pic>
-              </a:graphicData>
-            </a:graphic>
-          </wp:inline>
-        </w:drawing>
-      </w:r>
-      <w:r>
-        <w:rPr>
-          <w:rFonts w:cstheme="minorHAnsi"/>
-          <w:sz w:val="24"/>
-          <w:szCs w:val="24"/>
-        </w:rPr>
-        <w:br/>
-      </w:r>
-      <w:r>
-        <w:rPr>
-          <w:rFonts w:cstheme="minorHAnsi"/>
-          <w:sz w:val="24"/>
-          <w:szCs w:val="24"/>
-        </w:rPr>
-        <w:br/>
-      </w:r>
-      <w:r>
-        <w:rPr>
-          <w:rFonts w:cstheme="minorHAnsi"/>
-          <w:b/>
-          <w:bCs/>
-          <w:sz w:val="24"/>
-          <w:szCs w:val="24"/>
-        </w:rPr>
-        <w:t>Product:</w:t>
-      </w:r>
-      <w:r>
-        <w:rPr>
-          <w:rFonts w:cstheme="minorHAnsi"/>
-          <w:sz w:val="24"/>
-          <w:szCs w:val="24"/>
-        </w:rPr>
-        <w:t xml:space="preserve"> IFacebookFeature.</w:t>
-      </w:r>
-      <w:r>
-        <w:rPr>
-          <w:rFonts w:cstheme="minorHAnsi"/>
-          <w:sz w:val="24"/>
-          <w:szCs w:val="24"/>
-        </w:rPr>
-        <w:br/>
-      </w:r>
-      <w:r>
-        <w:rPr>
-          <w:rFonts w:cstheme="minorHAnsi"/>
-          <w:b/>
-          <w:bCs/>
-          <w:sz w:val="24"/>
-          <w:szCs w:val="24"/>
-        </w:rPr>
-        <w:t>Concrete Products:</w:t>
-      </w:r>
-      <w:r>
-        <w:rPr>
-          <w:rFonts w:cstheme="minorHAnsi"/>
-          <w:sz w:val="24"/>
-          <w:szCs w:val="24"/>
-        </w:rPr>
-        <w:t xml:space="preserve"> RandomFriendLikedPages, FriendsByRequestWrapper.</w:t>
-      </w:r>
-      <w:r>
-        <w:rPr>
-          <w:rFonts w:cstheme="minorHAnsi"/>
-          <w:sz w:val="24"/>
-          <w:szCs w:val="24"/>
-        </w:rPr>
-        <w:br/>
-      </w:r>
-      <w:r>
-        <w:rPr>
-          <w:rFonts w:cstheme="minorHAnsi"/>
-          <w:b/>
-          <w:bCs/>
-          <w:sz w:val="24"/>
-          <w:szCs w:val="24"/>
-        </w:rPr>
-        <w:t xml:space="preserve">Creator: </w:t>
-      </w:r>
-      <w:r>
-        <w:rPr>
-          <w:rFonts w:cstheme="minorHAnsi"/>
-          <w:sz w:val="24"/>
-          <w:szCs w:val="24"/>
-        </w:rPr>
-        <w:t>Creator.</w:t>
-      </w:r>
-      <w:r>
-        <w:rPr>
-          <w:rFonts w:cstheme="minorHAnsi"/>
-          <w:sz w:val="24"/>
-          <w:szCs w:val="24"/>
-        </w:rPr>
-        <w:br/>
-      </w:r>
-      <w:r>
-        <w:rPr>
-          <w:rFonts w:cstheme="minorHAnsi"/>
-          <w:b/>
-          <w:bCs/>
-          <w:sz w:val="24"/>
-          <w:szCs w:val="24"/>
-        </w:rPr>
-        <w:t>Concrete Creators:</w:t>
-      </w:r>
-      <w:r>
-        <w:rPr>
-          <w:rFonts w:cstheme="minorHAnsi"/>
-          <w:sz w:val="24"/>
-          <w:szCs w:val="24"/>
-        </w:rPr>
-        <w:t xml:space="preserve"> CreatorRandomFriendLikedPages, CreatorFriendsByRequestWrapper.</w:t>
-      </w:r>
-      <w:r>
-        <w:rPr>
-          <w:rFonts w:cstheme="minorHAnsi"/>
-          <w:sz w:val="24"/>
-          <w:szCs w:val="24"/>
-        </w:rPr>
-        <w:br/>
-      </w:r>
-      <w:r>
-        <w:rPr>
-          <w:rFonts w:cstheme="minorHAnsi"/>
-          <w:b/>
-          <w:bCs/>
-          <w:sz w:val="24"/>
-          <w:szCs w:val="24"/>
-        </w:rPr>
-        <w:t>Client:</w:t>
-      </w:r>
-      <w:r>
-        <w:rPr>
-          <w:rFonts w:cstheme="minorHAnsi"/>
-          <w:sz w:val="24"/>
-          <w:szCs w:val="24"/>
-        </w:rPr>
-        <w:t xml:space="preserve"> AppUI.</w:t>
-      </w:r>
-      <w:r>
-        <w:rPr>
-          <w:rFonts w:cstheme="minorHAnsi"/>
-          <w:sz w:val="24"/>
-          <w:szCs w:val="24"/>
-        </w:rPr>
-        <w:br/>
-      </w:r>
+        <w:rPr>
+          <w:rtl/>
+        </w:rPr>
+      </w:pPr>
+      <w:r>
+        <w:rPr>
+          <w:rFonts w:hint="cs"/>
+          <w:rtl/>
+        </w:rPr>
+        <w:t>[</w:t>
+      </w:r>
+      <w:r>
+        <w:t>class diagram</w:t>
+      </w:r>
+      <w:r>
+        <w:rPr>
+          <w:rFonts w:hint="cs"/>
+          <w:rtl/>
+        </w:rPr>
+        <w:t xml:space="preserve"> שמתארת את המחלקות שלכם שמעורבות בתבנית (תיאור מלא שכולל </w:t>
+      </w:r>
+      <w:r>
+        <w:t>Properties</w:t>
+      </w:r>
+      <w:r>
+        <w:rPr>
+          <w:rFonts w:hint="cs"/>
+          <w:rtl/>
+        </w:rPr>
+        <w:t xml:space="preserve"> ו- </w:t>
+      </w:r>
+      <w:r>
+        <w:t>Methods</w:t>
+      </w:r>
+      <w:r>
+        <w:rPr>
+          <w:rFonts w:hint="cs"/>
+          <w:rtl/>
+        </w:rPr>
+        <w:t>) והיחסים ביניהם (תאור מלא עבור כל יחס כפי שלמדנו בכיתה). עבור כל מחלקה שלכם, כיתבו מי המקבילה שלה (אם יש כזו) בתבנית (</w:t>
+      </w:r>
+      <w:r>
+        <w:t>Pattern</w:t>
+      </w:r>
+      <w:r>
+        <w:rPr>
+          <w:rFonts w:hint="cs"/>
+          <w:rtl/>
+        </w:rPr>
+        <w:t>) שבחרתם</w:t>
+      </w:r>
+    </w:p>
+    <w:p>
+      <w:pPr>
+        <w:rPr>
+          <w:rtl/>
+        </w:rPr>
+      </w:pPr>
     </w:p>
     <w:p>
       <w:pPr>
         <w:pStyle w:val="3"/>
         <w:rPr>
-          <w:rFonts w:cstheme="minorHAnsi"/>
-          <w:rtl/>
-        </w:rPr>
-      </w:pPr>
-      <w:r>
-        <w:rPr>
-          <w:rFonts w:cstheme="minorHAnsi"/>
-          <w:rtl/>
-        </w:rPr>
-        <w:t xml:space="preserve">תבנית מס' 3 – </w:t>
-      </w:r>
-      <w:r>
-        <w:rPr>
-          <w:rFonts w:cstheme="minorHAnsi"/>
-        </w:rPr>
-        <w:t>Facade</w:t>
+          <w:rtl/>
+        </w:rPr>
+      </w:pPr>
+      <w:r>
+        <w:rPr>
+          <w:rFonts w:hint="cs"/>
+          <w:rtl/>
+        </w:rPr>
+        <w:t xml:space="preserve">תבנית מס' 3 </w:t>
+      </w:r>
+      <w:r>
+        <w:rPr>
+          <w:rtl/>
+        </w:rPr>
+        <w:t>–</w:t>
+      </w:r>
+      <w:r>
+        <w:rPr>
+          <w:rFonts w:hint="cs"/>
+          <w:rtl/>
+        </w:rPr>
+        <w:t xml:space="preserve"> [שם התבנית]</w:t>
       </w:r>
     </w:p>
     <w:p>
@@ -1428,17 +742,10 @@
         </w:numPr>
         <w:spacing w:after="0" w:line="240" w:lineRule="auto"/>
         <w:ind w:right="0"/>
-        <w:rPr>
-          <w:rFonts w:cstheme="minorHAnsi"/>
-          <w:sz w:val="24"/>
-          <w:szCs w:val="24"/>
-        </w:rPr>
-      </w:pPr>
-      <w:r>
-        <w:rPr>
-          <w:rFonts w:cstheme="minorHAnsi"/>
-          <w:sz w:val="24"/>
-          <w:szCs w:val="24"/>
+      </w:pPr>
+      <w:r>
+        <w:rPr>
+          <w:rFonts w:hint="cs"/>
           <w:rtl/>
         </w:rPr>
         <w:t>סיבת הבחירה / שימוש בתבנית:</w:t>
@@ -1446,192 +753,22 @@
     </w:p>
     <w:p>
       <w:pPr>
-        <w:bidi w:val="0"/>
         <w:spacing w:after="0" w:line="240" w:lineRule="auto"/>
         <w:ind w:right="720"/>
-        <w:rPr>
-          <w:rFonts w:cstheme="minorHAnsi"/>
-          <w:sz w:val="24"/>
-          <w:szCs w:val="24"/>
-        </w:rPr>
-      </w:pPr>
-      <w:r>
-        <w:rPr>
-          <w:rFonts w:cstheme="minorHAnsi"/>
-          <w:sz w:val="24"/>
-          <w:szCs w:val="24"/>
-        </w:rPr>
-        <w:t>We</w:t>
-      </w:r>
-      <w:r>
-        <w:rPr>
-          <w:rFonts w:cstheme="minorHAnsi"/>
-          <w:sz w:val="24"/>
-          <w:szCs w:val="24"/>
-        </w:rPr>
-        <w:t>’ve decided to implement the Fac</w:t>
-      </w:r>
-      <w:r>
-        <w:rPr>
-          <w:rFonts w:cstheme="minorHAnsi"/>
-          <w:sz w:val="24"/>
-          <w:szCs w:val="24"/>
-        </w:rPr>
-        <w:t>ade Pattern for FriendsByRequest feature.</w:t>
-      </w:r>
-    </w:p>
-    <w:p>
-      <w:pPr>
-        <w:bidi w:val="0"/>
-        <w:spacing w:after="0" w:line="240" w:lineRule="auto"/>
-        <w:ind w:right="720"/>
-        <w:rPr>
-          <w:rFonts w:cstheme="minorHAnsi"/>
-          <w:sz w:val="24"/>
-          <w:szCs w:val="24"/>
-        </w:rPr>
-      </w:pPr>
-      <w:r>
-        <w:rPr>
-          <w:rFonts w:cstheme="minorHAnsi"/>
-          <w:sz w:val="24"/>
-          <w:szCs w:val="24"/>
-        </w:rPr>
-        <w:t>Hence the feature is divided in to two sub features:</w:t>
-      </w:r>
-      <w:r>
-        <w:rPr>
-          <w:rFonts w:cstheme="minorHAnsi"/>
-          <w:sz w:val="24"/>
-          <w:szCs w:val="24"/>
-        </w:rPr>
-        <w:t xml:space="preserve"> </w:t>
-      </w:r>
-      <w:r>
-        <w:rPr>
-          <w:rFonts w:cstheme="minorHAnsi"/>
-          <w:sz w:val="24"/>
-          <w:szCs w:val="24"/>
-        </w:rPr>
-        <w:t>Friends in a given city</w:t>
-      </w:r>
-      <w:r>
-        <w:rPr>
-          <w:rFonts w:cstheme="minorHAnsi"/>
-          <w:sz w:val="24"/>
-          <w:szCs w:val="24"/>
-        </w:rPr>
-        <w:tab/>
-      </w:r>
-      <w:r>
-        <w:rPr>
-          <w:rFonts w:cstheme="minorHAnsi"/>
-          <w:sz w:val="24"/>
-          <w:szCs w:val="24"/>
-        </w:rPr>
-        <w:t xml:space="preserve">&amp; </w:t>
-      </w:r>
-      <w:r>
-        <w:rPr>
-          <w:rFonts w:cstheme="minorHAnsi"/>
-          <w:sz w:val="24"/>
-          <w:szCs w:val="24"/>
-        </w:rPr>
-        <w:t>Single friends</w:t>
-      </w:r>
-      <w:r>
-        <w:rPr>
-          <w:rFonts w:cstheme="minorHAnsi"/>
-          <w:sz w:val="24"/>
-          <w:szCs w:val="24"/>
-        </w:rPr>
-        <w:t>.</w:t>
-      </w:r>
-    </w:p>
-    <w:p>
-      <w:pPr>
-        <w:bidi w:val="0"/>
-        <w:spacing w:after="0" w:line="240" w:lineRule="auto"/>
-        <w:ind w:right="720"/>
-        <w:rPr>
-          <w:rFonts w:cstheme="minorHAnsi"/>
-          <w:sz w:val="24"/>
-          <w:szCs w:val="24"/>
-        </w:rPr>
-      </w:pPr>
-      <w:r>
-        <w:rPr>
-          <w:rFonts w:cstheme="minorHAnsi"/>
-          <w:sz w:val="24"/>
-          <w:szCs w:val="24"/>
-        </w:rPr>
-        <w:t>It would be more comfortable for use and maintainable to divide them in to separate subsystems,</w:t>
-      </w:r>
-    </w:p>
-    <w:p>
-      <w:pPr>
-        <w:bidi w:val="0"/>
-        <w:spacing w:after="0" w:line="240" w:lineRule="auto"/>
-        <w:ind w:right="720"/>
-        <w:rPr>
-          <w:rFonts w:cstheme="minorHAnsi"/>
-          <w:sz w:val="24"/>
-          <w:szCs w:val="24"/>
-        </w:rPr>
-      </w:pPr>
-      <w:r>
-        <w:rPr>
-          <w:rFonts w:cstheme="minorHAnsi"/>
-          <w:sz w:val="24"/>
-          <w:szCs w:val="24"/>
-        </w:rPr>
-        <w:t>w</w:t>
-      </w:r>
-      <w:r>
-        <w:rPr>
-          <w:rFonts w:cstheme="minorHAnsi"/>
-          <w:sz w:val="24"/>
-          <w:szCs w:val="24"/>
-        </w:rPr>
-        <w:t>here each of sub features will be given a base class implementa</w:t>
-      </w:r>
-      <w:r>
-        <w:rPr>
-          <w:rFonts w:cstheme="minorHAnsi"/>
-          <w:sz w:val="24"/>
-          <w:szCs w:val="24"/>
-        </w:rPr>
-        <w:t>tion and an interface as the Facade t</w:t>
-      </w:r>
-      <w:r>
-        <w:rPr>
-          <w:rFonts w:cstheme="minorHAnsi"/>
-          <w:sz w:val="24"/>
-          <w:szCs w:val="24"/>
-        </w:rPr>
-        <w:t>o give simplification for the usage.</w:t>
-      </w:r>
-      <w:r>
-        <w:rPr>
-          <w:rFonts w:cstheme="minorHAnsi"/>
-          <w:sz w:val="24"/>
-          <w:szCs w:val="24"/>
+      </w:pPr>
+      <w:r>
+        <w:rPr>
+          <w:rFonts w:hint="cs"/>
+          <w:rtl/>
+        </w:rPr>
+        <w:t>[תיאור הסיבה / הצורך בשימוש בתבנית במערכת שלכם]</w:t>
+      </w:r>
+      <w:r>
+        <w:rPr>
           <w:rtl/>
         </w:rPr>
         <w:br/>
       </w:r>
-    </w:p>
-    <w:p>
-      <w:pPr>
-        <w:bidi w:val="0"/>
-        <w:spacing w:after="0" w:line="240" w:lineRule="auto"/>
-        <w:ind w:right="720"/>
-        <w:rPr>
-          <w:rFonts w:cstheme="minorHAnsi"/>
-          <w:sz w:val="24"/>
-          <w:szCs w:val="24"/>
-        </w:rPr>
-      </w:pPr>
     </w:p>
     <w:p>
       <w:pPr>
@@ -1641,81 +778,32 @@
         </w:numPr>
         <w:spacing w:after="0" w:line="240" w:lineRule="auto"/>
         <w:ind w:right="0"/>
-        <w:rPr>
-          <w:rFonts w:cstheme="minorHAnsi"/>
-          <w:sz w:val="24"/>
-          <w:szCs w:val="24"/>
-        </w:rPr>
-      </w:pPr>
-      <w:r>
-        <w:rPr>
-          <w:rFonts w:cstheme="minorHAnsi"/>
-          <w:sz w:val="24"/>
-          <w:szCs w:val="24"/>
-          <w:rtl/>
-        </w:rPr>
-        <w:lastRenderedPageBreak/>
+      </w:pPr>
+      <w:r>
+        <w:rPr>
+          <w:rFonts w:hint="cs"/>
+          <w:rtl/>
+        </w:rPr>
         <w:t>אופן המימוש:</w:t>
-      </w:r>
-    </w:p>
-    <w:p>
-      <w:pPr>
-        <w:bidi w:val="0"/>
-      </w:pPr>
-      <w:r>
-        <w:rPr>
-          <w:b/>
-          <w:bCs/>
-          <w:sz w:val="24"/>
-          <w:szCs w:val="24"/>
-        </w:rPr>
-        <w:t>Relevant Classes:</w:t>
-      </w:r>
-      <w:r>
-        <w:rPr>
-          <w:sz w:val="24"/>
-          <w:szCs w:val="24"/>
-        </w:rPr>
-        <w:t xml:space="preserve"> FriendsByRequest</w:t>
-      </w:r>
-      <w:r>
-        <w:rPr>
-          <w:sz w:val="24"/>
-          <w:szCs w:val="24"/>
-        </w:rPr>
-        <w:t>,</w:t>
-      </w:r>
-      <w:r>
-        <w:rPr>
-          <w:sz w:val="24"/>
-          <w:szCs w:val="24"/>
-        </w:rPr>
-        <w:t xml:space="preserve"> </w:t>
-      </w:r>
-      <w:r>
-        <w:rPr>
-          <w:sz w:val="24"/>
-          <w:szCs w:val="24"/>
-        </w:rPr>
-        <w:t>IInformationGather, SingleFriendsFinder, FriendInACityFinder</w:t>
-      </w:r>
-      <w:r>
-        <w:rPr>
-          <w:sz w:val="24"/>
-          <w:szCs w:val="24"/>
-        </w:rPr>
-        <w:t>.</w:t>
       </w:r>
     </w:p>
     <w:p>
       <w:pPr>
         <w:spacing w:after="0" w:line="240" w:lineRule="auto"/>
         <w:ind w:right="720"/>
-        <w:rPr>
-          <w:rFonts w:cstheme="minorHAnsi"/>
-          <w:sz w:val="24"/>
-          <w:szCs w:val="24"/>
-        </w:rPr>
+      </w:pPr>
+      <w:r>
+        <w:rPr>
+          <w:rFonts w:hint="cs"/>
+          <w:rtl/>
+        </w:rPr>
+        <w:t>[תיאור המימוש והיכן ניתן למצוא אותו בקוד]</w:t>
+      </w:r>
+    </w:p>
+    <w:p>
+      <w:pPr>
+        <w:spacing w:after="0" w:line="240" w:lineRule="auto"/>
+        <w:ind w:right="720"/>
       </w:pPr>
     </w:p>
     <w:p>
@@ -1725,111 +813,45 @@
           <w:numId w:val="1"/>
         </w:numPr>
         <w:spacing w:after="0" w:line="240" w:lineRule="auto"/>
-        <w:rPr>
-          <w:rFonts w:cstheme="minorHAnsi"/>
-          <w:sz w:val="24"/>
-          <w:szCs w:val="24"/>
-        </w:rPr>
-      </w:pPr>
-      <w:r>
-        <w:rPr>
-          <w:rFonts w:cstheme="minorHAnsi"/>
-          <w:sz w:val="24"/>
-          <w:szCs w:val="24"/>
-        </w:rPr>
+      </w:pPr>
+      <w:r>
         <w:t>Sequence Diagram</w:t>
       </w:r>
     </w:p>
     <w:p>
       <w:pPr>
-        <w:bidi w:val="0"/>
         <w:spacing w:after="0" w:line="240" w:lineRule="auto"/>
         <w:ind w:right="720"/>
-      </w:pPr>
-      <w:r>
-        <w:object w:dxaOrig="12900" w:dyaOrig="14371">
-          <v:shapetype id="_x0000_t75" coordsize="21600,21600" o:spt="75" o:preferrelative="t" path="m@4@5l@4@11@9@11@9@5xe" filled="f" stroked="f">
-            <v:stroke joinstyle="miter"/>
-            <v:formulas>
-              <v:f eqn="if lineDrawn pixelLineWidth 0"/>
-              <v:f eqn="sum @0 1 0"/>
-              <v:f eqn="sum 0 0 @1"/>
-              <v:f eqn="prod @2 1 2"/>
-              <v:f eqn="prod @3 21600 pixelWidth"/>
-              <v:f eqn="prod @3 21600 pixelHeight"/>
-              <v:f eqn="sum @0 0 1"/>
-              <v:f eqn="prod @6 1 2"/>
-              <v:f eqn="prod @7 21600 pixelWidth"/>
-              <v:f eqn="sum @8 21600 0"/>
-              <v:f eqn="prod @7 21600 pixelHeight"/>
-              <v:f eqn="sum @10 21600 0"/>
-            </v:formulas>
-            <v:path o:extrusionok="f" gradientshapeok="t" o:connecttype="rect"/>
-            <o:lock v:ext="edit" aspectratio="t"/>
-          </v:shapetype>
-          <v:shape id="_x0000_i1025" type="#_x0000_t75" style="width:523pt;height:582.5pt" o:ole="">
-            <v:imagedata r:id="rId13" o:title=""/>
-          </v:shape>
-          <o:OLEObject Type="Embed" ProgID="Visio.Drawing.15" ShapeID="_x0000_i1025" DrawAspect="Content" ObjectID="_1607446761" r:id="rId14"/>
-        </w:object>
-      </w:r>
-    </w:p>
-    <w:p>
-      <w:pPr>
-        <w:bidi w:val="0"/>
+        <w:rPr>
+          <w:rtl/>
+        </w:rPr>
+      </w:pPr>
+      <w:r>
+        <w:rPr>
+          <w:rFonts w:hint="cs"/>
+          <w:rtl/>
+        </w:rPr>
+        <w:t>[</w:t>
+      </w:r>
+      <w:r>
+        <w:t>sequence diagram</w:t>
+      </w:r>
+      <w:r>
+        <w:rPr>
+          <w:rFonts w:hint="cs"/>
+          <w:rtl/>
+        </w:rPr>
+        <w:t xml:space="preserve"> שמציגה את התהליך שקשור לתבנית והאינטראקציה בין המחלקות]</w:t>
+      </w:r>
+    </w:p>
+    <w:p>
+      <w:pPr>
         <w:spacing w:after="0" w:line="240" w:lineRule="auto"/>
         <w:ind w:right="720"/>
-      </w:pPr>
-    </w:p>
-    <w:p>
-      <w:pPr>
-        <w:bidi w:val="0"/>
-        <w:spacing w:after="0" w:line="240" w:lineRule="auto"/>
-        <w:ind w:right="720"/>
-      </w:pPr>
-    </w:p>
-    <w:p>
-      <w:pPr>
-        <w:bidi w:val="0"/>
-        <w:spacing w:after="0" w:line="240" w:lineRule="auto"/>
-        <w:ind w:right="720"/>
-      </w:pPr>
-    </w:p>
-    <w:p>
-      <w:pPr>
-        <w:bidi w:val="0"/>
-        <w:spacing w:after="0" w:line="240" w:lineRule="auto"/>
-        <w:ind w:right="720"/>
-      </w:pPr>
-    </w:p>
-    <w:p>
-      <w:pPr>
-        <w:bidi w:val="0"/>
-        <w:spacing w:after="0" w:line="240" w:lineRule="auto"/>
-        <w:ind w:right="720"/>
-      </w:pPr>
-    </w:p>
-    <w:p>
-      <w:pPr>
-        <w:bidi w:val="0"/>
-        <w:spacing w:after="0" w:line="240" w:lineRule="auto"/>
-        <w:ind w:right="720"/>
-      </w:pPr>
-    </w:p>
-    <w:p>
-      <w:pPr>
-        <w:bidi w:val="0"/>
-        <w:spacing w:after="0" w:line="240" w:lineRule="auto"/>
-        <w:ind w:right="720"/>
-        <w:rPr>
-          <w:rFonts w:cstheme="minorHAnsi"/>
-          <w:sz w:val="24"/>
-          <w:szCs w:val="24"/>
-          <w:rtl/>
-        </w:rPr>
-      </w:pPr>
-      <w:bookmarkStart w:id="0" w:name="_GoBack"/>
-      <w:bookmarkEnd w:id="0"/>
+        <w:rPr>
+          <w:rtl/>
+        </w:rPr>
+      </w:pPr>
     </w:p>
     <w:p>
       <w:pPr>
@@ -1838,26 +860,13 @@
           <w:numId w:val="1"/>
         </w:numPr>
         <w:spacing w:after="0" w:line="240" w:lineRule="auto"/>
-        <w:rPr>
-          <w:rFonts w:cstheme="minorHAnsi"/>
-          <w:sz w:val="24"/>
-          <w:szCs w:val="24"/>
-        </w:rPr>
-      </w:pPr>
-      <w:r>
-        <w:rPr>
-          <w:rFonts w:cstheme="minorHAnsi"/>
-          <w:sz w:val="24"/>
-          <w:szCs w:val="24"/>
-        </w:rPr>
-        <w:lastRenderedPageBreak/>
+      </w:pPr>
+      <w:r>
         <w:t>Class Diagram</w:t>
       </w:r>
       <w:r>
         <w:rPr>
-          <w:rFonts w:cstheme="minorHAnsi"/>
-          <w:sz w:val="24"/>
-          <w:szCs w:val="24"/>
+          <w:rFonts w:hint="cs"/>
           <w:rtl/>
         </w:rPr>
         <w:tab/>
@@ -1865,273 +874,63 @@
     </w:p>
     <w:p>
       <w:pPr>
-        <w:bidi w:val="0"/>
-        <w:rPr>
-          <w:rFonts w:cstheme="minorHAnsi"/>
-          <w:sz w:val="24"/>
-          <w:szCs w:val="24"/>
-        </w:rPr>
-      </w:pPr>
-      <w:r>
-        <w:object w:dxaOrig="15885" w:dyaOrig="14731">
-          <v:shape id="_x0000_i1026" type="#_x0000_t75" style="width:522.5pt;height:484.5pt" o:ole="">
-            <v:imagedata r:id="rId15" o:title=""/>
-          </v:shape>
-          <o:OLEObject Type="Embed" ProgID="Visio.Drawing.15" ShapeID="_x0000_i1026" DrawAspect="Content" ObjectID="_1607446762" r:id="rId16"/>
-        </w:object>
-      </w:r>
-      <w:r>
-        <w:rPr>
-          <w:rFonts w:cstheme="minorHAnsi"/>
-          <w:sz w:val="24"/>
-          <w:szCs w:val="24"/>
-        </w:rPr>
-        <w:br/>
-      </w:r>
-    </w:p>
-    <w:p>
-      <w:pPr>
-        <w:pStyle w:val="3"/>
-        <w:bidi w:val="0"/>
-      </w:pPr>
-      <w:r>
-        <w:t>Asynchronous Programming</w:t>
-      </w:r>
-    </w:p>
-    <w:p>
-      <w:pPr>
-        <w:bidi w:val="0"/>
-        <w:rPr>
-          <w:sz w:val="24"/>
-          <w:szCs w:val="24"/>
-        </w:rPr>
-      </w:pPr>
-      <w:r>
-        <w:rPr>
-          <w:sz w:val="24"/>
-          <w:szCs w:val="24"/>
-        </w:rPr>
-        <w:t xml:space="preserve">We </w:t>
-      </w:r>
-      <w:r>
-        <w:rPr>
-          <w:sz w:val="24"/>
-          <w:szCs w:val="24"/>
-        </w:rPr>
-        <w:t xml:space="preserve">have </w:t>
-      </w:r>
-      <w:r>
-        <w:rPr>
-          <w:sz w:val="24"/>
-          <w:szCs w:val="24"/>
-        </w:rPr>
-        <w:t>used asynchronous programming in following classes: AppUI, RandomFriendLikedPages.</w:t>
-      </w:r>
-      <w:r>
-        <w:rPr>
-          <w:sz w:val="24"/>
-          <w:szCs w:val="24"/>
-        </w:rPr>
-        <w:br/>
-        <w:t>In AppUI we’ve implemented it in buttonLoginClick method</w:t>
-      </w:r>
-      <w:r>
-        <w:rPr>
-          <w:sz w:val="24"/>
-          <w:szCs w:val="24"/>
-        </w:rPr>
-        <w:t xml:space="preserve">, which starts in </w:t>
-      </w:r>
-      <w:r>
-        <w:rPr>
-          <w:sz w:val="24"/>
-          <w:szCs w:val="24"/>
-        </w:rPr>
-        <w:t>a new</w:t>
-      </w:r>
-      <w:r>
-        <w:rPr>
-          <w:sz w:val="24"/>
-          <w:szCs w:val="24"/>
-        </w:rPr>
-        <w:t xml:space="preserve"> thread fetchUserInfo method. Last mentioned method uses invoke on </w:t>
-      </w:r>
-      <w:r>
-        <w:rPr>
-          <w:rFonts w:cstheme="minorHAnsi"/>
-          <w:color w:val="000000"/>
-          <w:sz w:val="24"/>
-          <w:szCs w:val="24"/>
-        </w:rPr>
-        <w:t>groupBoxUserInfo</w:t>
-      </w:r>
-      <w:r>
-        <w:rPr>
-          <w:rFonts w:ascii="Consolas" w:hAnsi="Consolas" w:cs="Consolas"/>
-          <w:color w:val="000000"/>
-          <w:sz w:val="19"/>
-          <w:szCs w:val="19"/>
-        </w:rPr>
-        <w:t xml:space="preserve"> </w:t>
-      </w:r>
-      <w:r>
-        <w:rPr>
-          <w:sz w:val="24"/>
-          <w:szCs w:val="24"/>
-        </w:rPr>
-        <w:t>with lambda expression because fetchUserInfo uses textboxes</w:t>
-      </w:r>
-      <w:r>
-        <w:rPr>
-          <w:sz w:val="24"/>
-          <w:szCs w:val="24"/>
-        </w:rPr>
-        <w:t xml:space="preserve"> (thus we can’t control them from the thread they have not been created on)</w:t>
-      </w:r>
-      <w:r>
-        <w:rPr>
-          <w:sz w:val="24"/>
-          <w:szCs w:val="24"/>
-        </w:rPr>
-        <w:t>.</w:t>
-      </w:r>
-      <w:r>
-        <w:rPr>
-          <w:sz w:val="24"/>
-          <w:szCs w:val="24"/>
-        </w:rPr>
-        <w:br/>
-      </w:r>
-      <w:r>
-        <w:rPr>
-          <w:sz w:val="24"/>
-          <w:szCs w:val="24"/>
-        </w:rPr>
-        <w:t xml:space="preserve">In RandomFriendLikedPages we are using a new thread to run getFriendsLikedPagesWithURL from the GetPages method. </w:t>
-      </w:r>
-      <w:r>
-        <w:rPr>
-          <w:sz w:val="24"/>
-          <w:szCs w:val="24"/>
-        </w:rPr>
-        <w:t>We’ve decided to do this in a different thread, because for every random friend we are getting ten liked pages and for every page we ask the server for an image.</w:t>
-      </w:r>
-      <w:r>
-        <w:rPr>
-          <w:sz w:val="24"/>
-          <w:szCs w:val="24"/>
-        </w:rPr>
-        <w:br/>
-        <w:t xml:space="preserve">All of the above has been done to improve user experience and give him an option to keep interacting with the application window even there are multiple threads working at the background. </w:t>
-      </w:r>
-    </w:p>
-    <w:p>
-      <w:pPr>
-        <w:bidi w:val="0"/>
-      </w:pPr>
-    </w:p>
-    <w:p>
-      <w:pPr>
-        <w:pStyle w:val="3"/>
-        <w:bidi w:val="0"/>
-      </w:pPr>
-      <w:r>
-        <w:lastRenderedPageBreak/>
-        <w:t>Data Binding</w:t>
-      </w:r>
-    </w:p>
-    <w:p>
-      <w:pPr>
-        <w:bidi w:val="0"/>
-        <w:rPr>
-          <w:sz w:val="24"/>
-          <w:szCs w:val="24"/>
-          <w:rtl/>
-        </w:rPr>
-      </w:pPr>
-      <w:r>
-        <w:rPr>
-          <w:sz w:val="24"/>
-          <w:szCs w:val="24"/>
-        </w:rPr>
-        <w:t>We have used data binding in AppUI form.</w:t>
-      </w:r>
-      <w:r>
-        <w:rPr>
-          <w:sz w:val="24"/>
-          <w:szCs w:val="24"/>
-        </w:rPr>
-        <w:br/>
-      </w:r>
-      <w:r>
-        <w:rPr>
-          <w:sz w:val="24"/>
-          <w:szCs w:val="24"/>
-        </w:rPr>
-        <w:t xml:space="preserve">The data source is connected to m_LoggedInUser.Friends </w:t>
-      </w:r>
-      <w:r>
-        <w:rPr>
-          <w:sz w:val="24"/>
-          <w:szCs w:val="24"/>
-        </w:rPr>
-        <w:t xml:space="preserve">at buttonUserFriendsFind_Click method </w:t>
-      </w:r>
-      <w:r>
-        <w:rPr>
-          <w:sz w:val="24"/>
-          <w:szCs w:val="24"/>
-        </w:rPr>
-        <w:t xml:space="preserve">and this data can be seen in User Friends section. </w:t>
-      </w:r>
-      <w:r>
-        <w:rPr>
-          <w:sz w:val="24"/>
-          <w:szCs w:val="24"/>
-        </w:rPr>
-        <w:t>We’ve decided to implement data binding here because it’s more efficient</w:t>
-      </w:r>
-      <w:r>
-        <w:rPr>
-          <w:sz w:val="24"/>
-          <w:szCs w:val="24"/>
-        </w:rPr>
-        <w:t xml:space="preserve"> (less code to write and less possible mistakes and bugs)</w:t>
-      </w:r>
-      <w:r>
-        <w:rPr>
-          <w:sz w:val="24"/>
-          <w:szCs w:val="24"/>
-        </w:rPr>
-        <w:t xml:space="preserve"> to use data binding instead of doing </w:t>
-      </w:r>
-      <w:r>
-        <w:rPr>
-          <w:sz w:val="24"/>
-          <w:szCs w:val="24"/>
-        </w:rPr>
-        <w:t xml:space="preserve">placement for every field </w:t>
-      </w:r>
-      <w:r>
-        <w:rPr>
-          <w:sz w:val="24"/>
-          <w:szCs w:val="24"/>
-        </w:rPr>
-        <w:t>by ourselves</w:t>
-      </w:r>
-      <w:r>
-        <w:rPr>
-          <w:sz w:val="24"/>
-          <w:szCs w:val="24"/>
-        </w:rPr>
-        <w:t>.</w:t>
+        <w:rPr>
+          <w:rtl/>
+        </w:rPr>
+      </w:pPr>
+      <w:r>
+        <w:rPr>
+          <w:rFonts w:hint="cs"/>
+          <w:rtl/>
+        </w:rPr>
+        <w:t>[</w:t>
+      </w:r>
+      <w:r>
+        <w:t>class diagram</w:t>
+      </w:r>
+      <w:r>
+        <w:rPr>
+          <w:rFonts w:hint="cs"/>
+          <w:rtl/>
+        </w:rPr>
+        <w:t xml:space="preserve"> שמתארת את המחלקות שלכם שמעורבות בתבנית (תיאור מלא שכולל </w:t>
+      </w:r>
+      <w:r>
+        <w:t>Properties</w:t>
+      </w:r>
+      <w:r>
+        <w:rPr>
+          <w:rFonts w:hint="cs"/>
+          <w:rtl/>
+        </w:rPr>
+        <w:t xml:space="preserve"> ו- </w:t>
+      </w:r>
+      <w:r>
+        <w:t>Methods</w:t>
+      </w:r>
+      <w:r>
+        <w:rPr>
+          <w:rFonts w:hint="cs"/>
+          <w:rtl/>
+        </w:rPr>
+        <w:t>) והיחסים ביניהם (תאור מלא עבור כל יחס כפי שלמדנו בכיתה). עבור כל מחלקה שלכם, כיתבו מי המקבילה שלה (אם יש כזו) בתבנית (</w:t>
+      </w:r>
+      <w:r>
+        <w:t>Pattern</w:t>
+      </w:r>
+      <w:r>
+        <w:rPr>
+          <w:rFonts w:hint="cs"/>
+          <w:rtl/>
+        </w:rPr>
+        <w:t>) שבחרתם</w:t>
       </w:r>
     </w:p>
     <w:sectPr>
-      <w:headerReference w:type="default" r:id="rId17"/>
-      <w:footerReference w:type="default" r:id="rId18"/>
+      <w:headerReference w:type="default" r:id="rId11"/>
+      <w:footerReference w:type="default" r:id="rId12"/>
       <w:pgSz w:w="11906" w:h="16838"/>
-      <w:pgMar w:top="720" w:right="720" w:bottom="720" w:left="720" w:header="0" w:footer="271" w:gutter="0"/>
+      <w:pgMar w:top="720" w:right="720" w:bottom="720" w:left="720" w:header="142" w:footer="271" w:gutter="0"/>
       <w:cols w:space="708"/>
       <w:bidi/>
       <w:rtlGutter/>
@@ -2193,7 +992,7 @@
           <mc:AlternateContent>
             <mc:Choice Requires="wpg">
               <w:drawing>
-                <wp:anchor distT="0" distB="0" distL="114300" distR="114300" simplePos="0" relativeHeight="251659264" behindDoc="0" locked="0" layoutInCell="1" allowOverlap="1" wp14:anchorId="0F3F1857" wp14:editId="02956A38">
+                <wp:anchor distT="0" distB="0" distL="114300" distR="114300" simplePos="0" relativeHeight="251770880" behindDoc="0" locked="0" layoutInCell="1" allowOverlap="1" wp14:anchorId="0F3F1857" wp14:editId="02956A38">
                   <wp:simplePos x="0" y="0"/>
                   <wp:positionH relativeFrom="page">
                     <wp:align>center</wp:align>
@@ -2282,7 +1081,7 @@
                                     <w:rtl/>
                                     <w:lang w:val="he-IL"/>
                                   </w:rPr>
-                                  <w:t>6</w:t>
+                                  <w:t>2</w:t>
                                 </w:r>
                                 <w:r>
                                   <w:rPr>
@@ -2402,7 +1201,7 @@
             </mc:Choice>
             <mc:Fallback>
               <w:pict>
-                <v:group w14:anchorId="0F3F1857" id="Group 2" o:spid="_x0000_s1026" style="position:absolute;left:0;text-align:left;margin-left:0;margin-top:0;width:593.55pt;height:15pt;z-index:251659264;mso-width-percent:1000;mso-position-horizontal:center;mso-position-horizontal-relative:page;mso-position-vertical:center;mso-position-vertical-relative:bottom-margin-area;mso-width-percent:1000" coordorigin="-8,14978" coordsize="12255,300" o:gfxdata="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">
+                <v:group w14:anchorId="0F3F1857" id="Group 2" o:spid="_x0000_s1026" style="position:absolute;left:0;text-align:left;margin-left:0;margin-top:0;width:593.55pt;height:15pt;z-index:251770880;mso-width-percent:1000;mso-position-horizontal:center;mso-position-horizontal-relative:page;mso-position-vertical:center;mso-position-vertical-relative:bottom-margin-area;mso-width-percent:1000" coordorigin="-8,14978" coordsize="12255,300" o:gfxdata="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">
                   <v:shapetype id="_x0000_t202" coordsize="21600,21600" o:spt="202" path="m,l,21600r21600,l21600,xe">
                     <v:stroke joinstyle="miter"/>
                     <v:path gradientshapeok="t" o:connecttype="rect"/>
@@ -2431,7 +1230,7 @@
                               <w:rtl/>
                               <w:lang w:val="he-IL"/>
                             </w:rPr>
-                            <w:t>6</w:t>
+                            <w:t>2</w:t>
                           </w:r>
                           <w:r>
                             <w:rPr>
@@ -2509,6 +1308,154 @@
         <w:tab w:val="left" w:pos="3911"/>
         <w:tab w:val="left" w:pos="7313"/>
       </w:tabs>
+      <w:ind w:left="84"/>
+      <w:rPr>
+        <w:rFonts w:ascii="Arial" w:hAnsi="Arial" w:cs="Arial"/>
+        <w:color w:val="7F7F7F" w:themeColor="text1" w:themeTint="80"/>
+        <w:rtl/>
+      </w:rPr>
+    </w:pPr>
+    <w:r>
+      <w:rPr>
+        <w:rFonts w:ascii="Arial" w:hAnsi="Arial" w:cs="Arial"/>
+        <w:noProof/>
+        <w:color w:val="595959" w:themeColor="text1" w:themeTint="A6"/>
+        <w:rtl/>
+        <w:lang w:val="ru-RU" w:eastAsia="ru-RU"/>
+      </w:rPr>
+      <w:drawing>
+        <wp:anchor distT="0" distB="0" distL="114300" distR="114300" simplePos="0" relativeHeight="251768832" behindDoc="1" locked="0" layoutInCell="1" allowOverlap="1" wp14:anchorId="7DFFC080" wp14:editId="5788FAB1">
+          <wp:simplePos x="0" y="0"/>
+          <wp:positionH relativeFrom="column">
+            <wp:posOffset>-63500</wp:posOffset>
+          </wp:positionH>
+          <wp:positionV relativeFrom="paragraph">
+            <wp:posOffset>-164465</wp:posOffset>
+          </wp:positionV>
+          <wp:extent cx="5344160" cy="704850"/>
+          <wp:effectExtent l="0" t="0" r="8890" b="0"/>
+          <wp:wrapNone/>
+          <wp:docPr id="34" name="תמונה 3" descr="Untitled-4.jpg"/>
+          <wp:cNvGraphicFramePr>
+            <a:graphicFrameLocks xmlns:a="http://schemas.openxmlformats.org/drawingml/2006/main" noChangeAspect="1"/>
+          </wp:cNvGraphicFramePr>
+          <a:graphic xmlns:a="http://schemas.openxmlformats.org/drawingml/2006/main">
+            <a:graphicData uri="http://schemas.openxmlformats.org/drawingml/2006/picture">
+              <pic:pic xmlns:pic="http://schemas.openxmlformats.org/drawingml/2006/picture">
+                <pic:nvPicPr>
+                  <pic:cNvPr id="0" name="Untitled-4.jpg"/>
+                  <pic:cNvPicPr/>
+                </pic:nvPicPr>
+                <pic:blipFill>
+                  <a:blip r:embed="rId1"/>
+                  <a:srcRect r="10090" b="84583"/>
+                  <a:stretch>
+                    <a:fillRect/>
+                  </a:stretch>
+                </pic:blipFill>
+                <pic:spPr>
+                  <a:xfrm>
+                    <a:off x="0" y="0"/>
+                    <a:ext cx="5344160" cy="704850"/>
+                  </a:xfrm>
+                  <a:prstGeom prst="rect">
+                    <a:avLst/>
+                  </a:prstGeom>
+                </pic:spPr>
+              </pic:pic>
+            </a:graphicData>
+          </a:graphic>
+        </wp:anchor>
+      </w:drawing>
+    </w:r>
+    <w:r>
+      <w:rPr>
+        <w:rFonts w:ascii="Arial" w:hAnsi="Arial" w:cs="Arial" w:hint="cs"/>
+        <w:color w:val="595959" w:themeColor="text1" w:themeTint="A6"/>
+        <w:rtl/>
+      </w:rPr>
+      <w:t xml:space="preserve">תיכנות יישומי בעזרת </w:t>
+    </w:r>
+    <w:r>
+      <w:rPr>
+        <w:rFonts w:ascii="Arial" w:hAnsi="Arial" w:cs="Arial"/>
+        <w:color w:val="595959" w:themeColor="text1" w:themeTint="A6"/>
+      </w:rPr>
+      <w:t>Design Patterns</w:t>
+    </w:r>
+    <w:r>
+      <w:rPr>
+        <w:rFonts w:ascii="Arial" w:hAnsi="Arial" w:cs="Arial" w:hint="cs"/>
+        <w:b/>
+        <w:bCs/>
+        <w:color w:val="595959" w:themeColor="text1" w:themeTint="A6"/>
+        <w:rtl/>
+      </w:rPr>
+      <w:tab/>
+    </w:r>
+    <w:r>
+      <w:rPr>
+        <w:rFonts w:ascii="Arial" w:hAnsi="Arial" w:cs="Arial" w:hint="cs"/>
+        <w:color w:val="595959" w:themeColor="text1" w:themeTint="A6"/>
+        <w:rtl/>
+      </w:rPr>
+      <w:t xml:space="preserve">תרגיל </w:t>
+    </w:r>
+    <w:r>
+      <w:rPr>
+        <w:rFonts w:ascii="Arial" w:hAnsi="Arial" w:cs="Arial" w:hint="cs"/>
+        <w:color w:val="595959" w:themeColor="text1" w:themeTint="A6"/>
+        <w:rtl/>
+      </w:rPr>
+      <w:t>3</w:t>
+    </w:r>
+    <w:r>
+      <w:rPr>
+        <w:rFonts w:ascii="Arial" w:hAnsi="Arial" w:cs="Arial" w:hint="cs"/>
+        <w:b/>
+        <w:bCs/>
+        <w:color w:val="595959" w:themeColor="text1" w:themeTint="A6"/>
+        <w:rtl/>
+      </w:rPr>
+      <w:tab/>
+    </w:r>
+    <w:r>
+      <w:rPr>
+        <w:rFonts w:ascii="Arial" w:hAnsi="Arial" w:cs="Arial" w:hint="cs"/>
+        <w:color w:val="7F7F7F" w:themeColor="text1" w:themeTint="80"/>
+        <w:rtl/>
+      </w:rPr>
+      <w:t>גיא רונן ©</w:t>
+    </w:r>
+  </w:p>
+  <w:p>
+    <w:pPr>
+      <w:pStyle w:val="a3"/>
+      <w:tabs>
+        <w:tab w:val="clear" w:pos="4153"/>
+        <w:tab w:val="clear" w:pos="8306"/>
+        <w:tab w:val="left" w:pos="3911"/>
+        <w:tab w:val="left" w:pos="7313"/>
+      </w:tabs>
+      <w:ind w:left="84"/>
+      <w:rPr>
+        <w:rFonts w:ascii="Arial" w:hAnsi="Arial" w:cs="Arial"/>
+        <w:color w:val="7F7F7F" w:themeColor="text1" w:themeTint="80"/>
+        <w:rtl/>
+      </w:rPr>
+    </w:pPr>
+  </w:p>
+  <w:p>
+    <w:pPr>
+      <w:pStyle w:val="a3"/>
+      <w:tabs>
+        <w:tab w:val="clear" w:pos="4153"/>
+        <w:tab w:val="clear" w:pos="8306"/>
+        <w:tab w:val="left" w:pos="3911"/>
+        <w:tab w:val="left" w:pos="7313"/>
+      </w:tabs>
+      <w:ind w:left="84"/>
+      <w:jc w:val="center"/>
       <w:rPr>
         <w:rFonts w:ascii="Arial" w:hAnsi="Arial" w:cs="Arial"/>
         <w:b/>
@@ -2517,6 +1464,92 @@
         <w:rtl/>
       </w:rPr>
     </w:pPr>
+    <w:r>
+      <w:rPr>
+        <w:rFonts w:ascii="Arial" w:hAnsi="Arial" w:cs="Arial" w:hint="cs"/>
+        <w:b/>
+        <w:bCs/>
+        <w:color w:val="595959" w:themeColor="text1" w:themeTint="A6"/>
+        <w:rtl/>
+      </w:rPr>
+      <w:t>מגישים: [</w:t>
+    </w:r>
+    <w:r>
+      <w:rPr>
+        <w:rFonts w:ascii="Arial" w:hAnsi="Arial" w:cs="Arial"/>
+        <w:b/>
+        <w:bCs/>
+        <w:color w:val="595959" w:themeColor="text1" w:themeTint="A6"/>
+      </w:rPr>
+      <w:t>Vladimir Greenberg</w:t>
+    </w:r>
+    <w:r>
+      <w:rPr>
+        <w:rFonts w:ascii="Arial" w:hAnsi="Arial" w:cs="Arial" w:hint="cs"/>
+        <w:b/>
+        <w:bCs/>
+        <w:color w:val="595959" w:themeColor="text1" w:themeTint="A6"/>
+        <w:rtl/>
+      </w:rPr>
+      <w:t>], [</w:t>
+    </w:r>
+    <w:r>
+      <w:rPr>
+        <w:rFonts w:ascii="Arial" w:hAnsi="Arial" w:cs="Arial"/>
+        <w:b/>
+        <w:bCs/>
+        <w:color w:val="595959" w:themeColor="text1" w:themeTint="A6"/>
+      </w:rPr>
+      <w:t>321924466</w:t>
+    </w:r>
+    <w:r>
+      <w:rPr>
+        <w:rFonts w:ascii="Arial" w:hAnsi="Arial" w:cs="Arial" w:hint="cs"/>
+        <w:b/>
+        <w:bCs/>
+        <w:color w:val="595959" w:themeColor="text1" w:themeTint="A6"/>
+        <w:rtl/>
+      </w:rPr>
+      <w:t>], [</w:t>
+    </w:r>
+    <w:r>
+      <w:rPr>
+        <w:rFonts w:ascii="Arial" w:hAnsi="Arial" w:cs="Arial"/>
+        <w:b/>
+        <w:bCs/>
+        <w:color w:val="595959" w:themeColor="text1" w:themeTint="A6"/>
+      </w:rPr>
+      <w:t>Anton Hanin</w:t>
+    </w:r>
+    <w:r>
+      <w:rPr>
+        <w:rFonts w:ascii="Arial" w:hAnsi="Arial" w:cs="Arial" w:hint="cs"/>
+        <w:b/>
+        <w:bCs/>
+        <w:color w:val="595959" w:themeColor="text1" w:themeTint="A6"/>
+        <w:rtl/>
+      </w:rPr>
+      <w:t>], [</w:t>
+    </w:r>
+    <w:r>
+      <w:rPr>
+        <w:rFonts w:ascii="Arial" w:hAnsi="Arial" w:cs="Arial"/>
+        <w:b/>
+        <w:bCs/>
+        <w:color w:val="595959" w:themeColor="text1" w:themeTint="A6"/>
+      </w:rPr>
+      <w:t>321829707</w:t>
+    </w:r>
+    <w:r>
+      <w:rPr>
+        <w:rFonts w:ascii="Arial" w:hAnsi="Arial" w:cs="Arial" w:hint="cs"/>
+        <w:b/>
+        <w:bCs/>
+        <w:color w:val="595959" w:themeColor="text1" w:themeTint="A6"/>
+        <w:rtl/>
+      </w:rPr>
+      <w:t>]</w:t>
+    </w:r>
   </w:p>
 </w:hdr>
 </file>
@@ -2969,95 +2002,6 @@
     </w:lvl>
   </w:abstractNum>
   <w:abstractNum w:abstractNumId="5" w15:restartNumberingAfterBreak="0">
-    <w:nsid w:val="43717D9D"/>
-    <w:multiLevelType w:val="hybridMultilevel"/>
-    <w:tmpl w:val="9356E29E"/>
-    <w:lvl w:ilvl="0" w:tplc="80D61114">
-      <w:start w:val="1"/>
-      <w:numFmt w:val="lowerRoman"/>
-      <w:lvlText w:val="%1)"/>
-      <w:lvlJc w:val="left"/>
-      <w:pPr>
-        <w:ind w:left="1080" w:hanging="720"/>
-      </w:pPr>
-      <w:rPr>
-        <w:rFonts w:hint="default"/>
-      </w:rPr>
-    </w:lvl>
-    <w:lvl w:ilvl="1" w:tplc="04190019" w:tentative="1">
-      <w:start w:val="1"/>
-      <w:numFmt w:val="lowerLetter"/>
-      <w:lvlText w:val="%2."/>
-      <w:lvlJc w:val="left"/>
-      <w:pPr>
-        <w:ind w:left="1440" w:hanging="360"/>
-      </w:pPr>
-    </w:lvl>
-    <w:lvl w:ilvl="2" w:tplc="0419001B" w:tentative="1">
-      <w:start w:val="1"/>
-      <w:numFmt w:val="lowerRoman"/>
-      <w:lvlText w:val="%3."/>
-      <w:lvlJc w:val="right"/>
-      <w:pPr>
-        <w:ind w:left="2160" w:hanging="180"/>
-      </w:pPr>
-    </w:lvl>
-    <w:lvl w:ilvl="3" w:tplc="0419000F" w:tentative="1">
-      <w:start w:val="1"/>
-      <w:numFmt w:val="decimal"/>
-      <w:lvlText w:val="%4."/>
-      <w:lvlJc w:val="left"/>
-      <w:pPr>
-        <w:ind w:left="2880" w:hanging="360"/>
-      </w:pPr>
-    </w:lvl>
-    <w:lvl w:ilvl="4" w:tplc="04190019" w:tentative="1">
-      <w:start w:val="1"/>
-      <w:numFmt w:val="lowerLetter"/>
-      <w:lvlText w:val="%5."/>
-      <w:lvlJc w:val="left"/>
-      <w:pPr>
-        <w:ind w:left="3600" w:hanging="360"/>
-      </w:pPr>
-    </w:lvl>
-    <w:lvl w:ilvl="5" w:tplc="0419001B" w:tentative="1">
-      <w:start w:val="1"/>
-      <w:numFmt w:val="lowerRoman"/>
-      <w:lvlText w:val="%6."/>
-      <w:lvlJc w:val="right"/>
-      <w:pPr>
-        <w:ind w:left="4320" w:hanging="180"/>
-      </w:pPr>
-    </w:lvl>
-    <w:lvl w:ilvl="6" w:tplc="0419000F" w:tentative="1">
-      <w:start w:val="1"/>
-      <w:numFmt w:val="decimal"/>
-      <w:lvlText w:val="%7."/>
-      <w:lvlJc w:val="left"/>
-      <w:pPr>
-        <w:ind w:left="5040" w:hanging="360"/>
-      </w:pPr>
-    </w:lvl>
-    <w:lvl w:ilvl="7" w:tplc="04190019" w:tentative="1">
-      <w:start w:val="1"/>
-      <w:numFmt w:val="lowerLetter"/>
-      <w:lvlText w:val="%8."/>
-      <w:lvlJc w:val="left"/>
-      <w:pPr>
-        <w:ind w:left="5760" w:hanging="360"/>
-      </w:pPr>
-    </w:lvl>
-    <w:lvl w:ilvl="8" w:tplc="0419001B" w:tentative="1">
-      <w:start w:val="1"/>
-      <w:numFmt w:val="lowerRoman"/>
-      <w:lvlText w:val="%9."/>
-      <w:lvlJc w:val="right"/>
-      <w:pPr>
-        <w:ind w:left="6480" w:hanging="180"/>
-      </w:pPr>
-    </w:lvl>
-  </w:abstractNum>
-  <w:abstractNum w:abstractNumId="6" w15:restartNumberingAfterBreak="0">
     <w:nsid w:val="5B6B7040"/>
     <w:multiLevelType w:val="hybridMultilevel"/>
     <w:tmpl w:val="DDD26AE6"/>
@@ -3146,7 +2090,7 @@
       </w:pPr>
     </w:lvl>
   </w:abstractNum>
-  <w:abstractNum w:abstractNumId="7" w15:restartNumberingAfterBreak="0">
+  <w:abstractNum w:abstractNumId="6" w15:restartNumberingAfterBreak="0">
     <w:nsid w:val="5C882A1D"/>
     <w:multiLevelType w:val="hybridMultilevel"/>
     <w:tmpl w:val="DC369558"/>
@@ -3157,9 +2101,9 @@
       <w:lvlJc w:val="left"/>
       <w:pPr>
         <w:tabs>
-          <w:tab w:val="num" w:pos="360"/>
+          <w:tab w:val="num" w:pos="720"/>
         </w:tabs>
-        <w:ind w:left="360" w:right="720" w:hanging="360"/>
+        <w:ind w:left="720" w:right="720" w:hanging="360"/>
       </w:pPr>
       <w:rPr>
         <w:rFonts w:ascii="Symbol" w:eastAsia="Times New Roman" w:hAnsi="Symbol" w:cs="Arial" w:hint="default"/>
@@ -3172,9 +2116,9 @@
       <w:lvlJc w:val="left"/>
       <w:pPr>
         <w:tabs>
-          <w:tab w:val="num" w:pos="1080"/>
+          <w:tab w:val="num" w:pos="1440"/>
         </w:tabs>
-        <w:ind w:left="1080" w:right="1440" w:hanging="360"/>
+        <w:ind w:left="1440" w:right="1440" w:hanging="360"/>
       </w:pPr>
       <w:rPr>
         <w:rFonts w:ascii="Courier New" w:hAnsi="Courier New" w:cs="Courier New" w:hint="default"/>
@@ -3187,9 +2131,9 @@
       <w:lvlJc w:val="left"/>
       <w:pPr>
         <w:tabs>
-          <w:tab w:val="num" w:pos="1800"/>
+          <w:tab w:val="num" w:pos="2160"/>
         </w:tabs>
-        <w:ind w:left="1800" w:hanging="360"/>
+        <w:ind w:left="2160" w:hanging="360"/>
       </w:pPr>
       <w:rPr>
         <w:rFonts w:ascii="Wingdings" w:hAnsi="Wingdings" w:hint="default"/>
@@ -3202,9 +2146,9 @@
       <w:lvlJc w:val="left"/>
       <w:pPr>
         <w:tabs>
-          <w:tab w:val="num" w:pos="2520"/>
+          <w:tab w:val="num" w:pos="2880"/>
         </w:tabs>
-        <w:ind w:left="2520" w:right="2880" w:hanging="360"/>
+        <w:ind w:left="2880" w:right="2880" w:hanging="360"/>
       </w:pPr>
       <w:rPr>
         <w:rFonts w:ascii="Symbol" w:hAnsi="Symbol" w:hint="default"/>
@@ -3217,9 +2161,9 @@
       <w:lvlJc w:val="left"/>
       <w:pPr>
         <w:tabs>
-          <w:tab w:val="num" w:pos="3240"/>
+          <w:tab w:val="num" w:pos="3600"/>
         </w:tabs>
-        <w:ind w:left="3240" w:right="3600" w:hanging="360"/>
+        <w:ind w:left="3600" w:right="3600" w:hanging="360"/>
       </w:pPr>
       <w:rPr>
         <w:rFonts w:ascii="Courier New" w:hAnsi="Courier New" w:cs="Courier New" w:hint="default"/>
@@ -3232,9 +2176,9 @@
       <w:lvlJc w:val="left"/>
       <w:pPr>
         <w:tabs>
-          <w:tab w:val="num" w:pos="3960"/>
+          <w:tab w:val="num" w:pos="4320"/>
         </w:tabs>
-        <w:ind w:left="3960" w:right="4320" w:hanging="360"/>
+        <w:ind w:left="4320" w:right="4320" w:hanging="360"/>
       </w:pPr>
       <w:rPr>
         <w:rFonts w:ascii="Wingdings" w:hAnsi="Wingdings" w:hint="default"/>
@@ -3247,9 +2191,9 @@
       <w:lvlJc w:val="left"/>
       <w:pPr>
         <w:tabs>
-          <w:tab w:val="num" w:pos="4680"/>
+          <w:tab w:val="num" w:pos="5040"/>
         </w:tabs>
-        <w:ind w:left="4680" w:right="5040" w:hanging="360"/>
+        <w:ind w:left="5040" w:right="5040" w:hanging="360"/>
       </w:pPr>
       <w:rPr>
         <w:rFonts w:ascii="Symbol" w:hAnsi="Symbol" w:hint="default"/>
@@ -3262,9 +2206,9 @@
       <w:lvlJc w:val="left"/>
       <w:pPr>
         <w:tabs>
-          <w:tab w:val="num" w:pos="5400"/>
+          <w:tab w:val="num" w:pos="5760"/>
         </w:tabs>
-        <w:ind w:left="5400" w:right="5760" w:hanging="360"/>
+        <w:ind w:left="5760" w:right="5760" w:hanging="360"/>
       </w:pPr>
       <w:rPr>
         <w:rFonts w:ascii="Courier New" w:hAnsi="Courier New" w:cs="Courier New" w:hint="default"/>
@@ -3277,16 +2221,16 @@
       <w:lvlJc w:val="left"/>
       <w:pPr>
         <w:tabs>
-          <w:tab w:val="num" w:pos="6120"/>
+          <w:tab w:val="num" w:pos="6480"/>
         </w:tabs>
-        <w:ind w:left="6120" w:right="6480" w:hanging="360"/>
+        <w:ind w:left="6480" w:right="6480" w:hanging="360"/>
       </w:pPr>
       <w:rPr>
         <w:rFonts w:ascii="Wingdings" w:hAnsi="Wingdings" w:hint="default"/>
       </w:rPr>
     </w:lvl>
   </w:abstractNum>
-  <w:abstractNum w:abstractNumId="8" w15:restartNumberingAfterBreak="0">
+  <w:abstractNum w:abstractNumId="7" w15:restartNumberingAfterBreak="0">
     <w:nsid w:val="6F530EA1"/>
     <w:multiLevelType w:val="hybridMultilevel"/>
     <w:tmpl w:val="6D048B0A"/>
@@ -3375,7 +2319,7 @@
       </w:pPr>
     </w:lvl>
   </w:abstractNum>
-  <w:abstractNum w:abstractNumId="9" w15:restartNumberingAfterBreak="0">
+  <w:abstractNum w:abstractNumId="8" w15:restartNumberingAfterBreak="0">
     <w:nsid w:val="748603B9"/>
     <w:multiLevelType w:val="hybridMultilevel"/>
     <w:tmpl w:val="EB326B8C"/>
@@ -3464,7 +2408,7 @@
       </w:pPr>
     </w:lvl>
   </w:abstractNum>
-  <w:abstractNum w:abstractNumId="10" w15:restartNumberingAfterBreak="0">
+  <w:abstractNum w:abstractNumId="9" w15:restartNumberingAfterBreak="0">
     <w:nsid w:val="7A4E5A71"/>
     <w:multiLevelType w:val="hybridMultilevel"/>
     <w:tmpl w:val="06541A98"/>
@@ -3554,22 +2498,22 @@
     </w:lvl>
   </w:abstractNum>
   <w:num w:numId="1">
+    <w:abstractNumId w:val="6"/>
+  </w:num>
+  <w:num w:numId="2">
+    <w:abstractNumId w:val="9"/>
+  </w:num>
+  <w:num w:numId="3">
     <w:abstractNumId w:val="7"/>
   </w:num>
-  <w:num w:numId="2">
-    <w:abstractNumId w:val="10"/>
-  </w:num>
-  <w:num w:numId="3">
+  <w:num w:numId="4">
     <w:abstractNumId w:val="8"/>
-  </w:num>
-  <w:num w:numId="4">
-    <w:abstractNumId w:val="9"/>
   </w:num>
   <w:num w:numId="5">
     <w:abstractNumId w:val="3"/>
   </w:num>
   <w:num w:numId="6">
-    <w:abstractNumId w:val="6"/>
+    <w:abstractNumId w:val="5"/>
   </w:num>
   <w:num w:numId="7">
     <w:abstractNumId w:val="2"/>
@@ -3582,9 +2526,6 @@
   </w:num>
   <w:num w:numId="10">
     <w:abstractNumId w:val="1"/>
-  </w:num>
-  <w:num w:numId="11">
-    <w:abstractNumId w:val="5"/>
   </w:num>
   <w:numIdMacAtCleanup w:val="4"/>
 </w:numbering>
@@ -3639,7 +2580,7 @@
     <w:lsdException w:name="Normal Indent" w:semiHidden="1" w:unhideWhenUsed="1"/>
     <w:lsdException w:name="footnote text" w:semiHidden="1" w:unhideWhenUsed="1"/>
     <w:lsdException w:name="annotation text" w:semiHidden="1" w:uiPriority="0" w:unhideWhenUsed="1"/>
-    <w:lsdException w:name="header" w:semiHidden="1" w:unhideWhenUsed="1"/>
+    <w:lsdException w:name="header" w:semiHidden="1" w:uiPriority="0" w:unhideWhenUsed="1"/>
     <w:lsdException w:name="footer" w:semiHidden="1" w:unhideWhenUsed="1"/>
     <w:lsdException w:name="index heading" w:semiHidden="1" w:unhideWhenUsed="1"/>
     <w:lsdException w:name="caption" w:semiHidden="1" w:uiPriority="35" w:unhideWhenUsed="1" w:qFormat="1"/>
@@ -4317,7 +3258,6 @@
     <w:name w:val="header"/>
     <w:basedOn w:val="a"/>
     <w:link w:val="a4"/>
-    <w:uiPriority w:val="99"/>
     <w:unhideWhenUsed/>
     <w:rsid w:val="00D171E7"/>
     <w:pPr>
@@ -4333,6 +3273,7 @@
     <w:basedOn w:val="a0"/>
     <w:link w:val="a3"/>
     <w:uiPriority w:val="99"/>
+    <w:semiHidden/>
     <w:rsid w:val="00D171E7"/>
   </w:style>
   <w:style w:type="paragraph" w:styleId="a5">
@@ -5278,7 +4219,7 @@
 </file>
 
 <file path=customXml/itemProps2.xml><?xml version="1.0" encoding="utf-8"?>
-<ds:datastoreItem xmlns:ds="http://schemas.openxmlformats.org/officeDocument/2006/customXml" ds:itemID="{A4F1DB9C-6B44-4C7D-A4AB-A900B9FECBB2}">
+<ds:datastoreItem xmlns:ds="http://schemas.openxmlformats.org/officeDocument/2006/customXml" ds:itemID="{25D29B71-BFCB-4F3B-B12E-D68FAE081D4E}">
   <ds:schemaRefs>
     <ds:schemaRef ds:uri="http://schemas.openxmlformats.org/officeDocument/2006/bibliography"/>
   </ds:schemaRefs>

--- a/A19 Ex03 Vova 321924466 Anton 321829707.docx
+++ b/A19 Ex03 Vova 321924466 Anton 321829707.docx
@@ -132,7 +132,7 @@
         <w:t xml:space="preserve"> </w:t>
       </w:r>
       <w:r>
-        <w:t>Strategy Pattern</w:t>
+        <w:t>Strategy</w:t>
       </w:r>
     </w:p>
     <w:p>
@@ -502,10 +502,11 @@
           <w:rFonts w:hint="cs"/>
           <w:rtl/>
         </w:rPr>
-        <w:t xml:space="preserve"> [שם התבנית]</w:t>
-      </w:r>
-      <w:bookmarkStart w:id="0" w:name="_GoBack"/>
-      <w:bookmarkEnd w:id="0"/>
+        <w:t xml:space="preserve"> </w:t>
+      </w:r>
+      <w:r>
+        <w:t>Observer</w:t>
+      </w:r>
     </w:p>
     <w:p>
       <w:pPr>
@@ -526,15 +527,24 @@
     </w:p>
     <w:p>
       <w:pPr>
+        <w:bidi w:val="0"/>
         <w:spacing w:after="0" w:line="240" w:lineRule="auto"/>
         <w:ind w:right="720"/>
       </w:pPr>
       <w:r>
-        <w:rPr>
-          <w:rFonts w:hint="cs"/>
-          <w:rtl/>
-        </w:rPr>
-        <w:t>[תיאור הסיבה / הצורך בשימוש בתבנית במערכת שלכם]</w:t>
+        <w:t xml:space="preserve">In this </w:t>
+      </w:r>
+      <w:r>
+        <w:t xml:space="preserve">exercise we’ve </w:t>
+      </w:r>
+      <w:r>
+        <w:t>decided</w:t>
+      </w:r>
+      <w:r>
+        <w:t xml:space="preserve"> to add an option to switch theme (light/dark/default) of the application. Pattern Observer is the best solution for this case: every current feature (and possible new features) just being notified by the delegate and it doesn’t matter how many features do we have. Also, every feature can implement unique solution for the theme switcher and easly add/remove himself from the notification list. One more point for this pattern is that we don’t have </w:t>
+      </w:r>
+      <w:r>
+        <w:t>tightly coupled classes, that gives us reusability.</w:t>
       </w:r>
       <w:r>
         <w:rPr>
@@ -562,15 +572,38 @@
     </w:p>
     <w:p>
       <w:pPr>
+        <w:bidi w:val="0"/>
         <w:spacing w:after="0" w:line="240" w:lineRule="auto"/>
         <w:ind w:right="720"/>
       </w:pPr>
       <w:r>
-        <w:rPr>
-          <w:rFonts w:hint="cs"/>
-          <w:rtl/>
-        </w:rPr>
-        <w:t>[תיאור המימוש והיכן ניתן למצוא אותו בקוד]</w:t>
+        <w:t xml:space="preserve">Every form (AppUI and FriendsByRequest) has a unique implementation of IThemeObserver interface. ThemeDelegateWrapper holds a delegate as a property (we’ve </w:t>
+      </w:r>
+      <w:r>
+        <w:t>decided</w:t>
+      </w:r>
+      <w:r>
+        <w:t xml:space="preserve"> to create a wrapper because this class has also a couple of service methods). On creation every form been added to notification list and </w:t>
+      </w:r>
+      <w:r>
+        <w:t>invocation been made after user chooses theme style.</w:t>
+      </w:r>
+      <w:r>
+        <w:rPr>
+          <w:b/>
+          <w:bCs/>
+        </w:rPr>
+        <w:br/>
+      </w:r>
+      <w:r>
+        <w:rPr>
+          <w:b/>
+          <w:bCs/>
+        </w:rPr>
+        <w:t xml:space="preserve">Relevant classes: </w:t>
+      </w:r>
+      <w:r>
+        <w:t xml:space="preserve">ThemeDelegateWrapper, IThemeObserver, AppUI, FriendsByRequest. </w:t>
       </w:r>
     </w:p>
     <w:p>
@@ -593,6 +626,7 @@
     </w:p>
     <w:p>
       <w:pPr>
+        <w:bidi w:val="0"/>
         <w:spacing w:after="0" w:line="240" w:lineRule="auto"/>
         <w:ind w:right="720"/>
         <w:rPr>
@@ -601,20 +635,57 @@
       </w:pPr>
       <w:r>
         <w:rPr>
-          <w:rFonts w:hint="cs"/>
-          <w:rtl/>
-        </w:rPr>
-        <w:t>[</w:t>
-      </w:r>
-      <w:r>
-        <w:t>sequence diagram</w:t>
-      </w:r>
-      <w:r>
-        <w:rPr>
-          <w:rFonts w:hint="cs"/>
-          <w:rtl/>
-        </w:rPr>
-        <w:t xml:space="preserve"> שמציגה את התהליך שקשור לתבנית והאינטראקציה בין המחלקות]</w:t>
+          <w:noProof/>
+          <w:lang w:val="ru-RU" w:eastAsia="ru-RU"/>
+        </w:rPr>
+        <w:drawing>
+          <wp:inline distT="0" distB="0" distL="0" distR="0">
+            <wp:extent cx="5336988" cy="2956608"/>
+            <wp:effectExtent l="0" t="0" r="0" b="0"/>
+            <wp:docPr id="8" name="Рисунок 8"/>
+            <wp:cNvGraphicFramePr>
+              <a:graphicFrameLocks xmlns:a="http://schemas.openxmlformats.org/drawingml/2006/main" noChangeAspect="1"/>
+            </wp:cNvGraphicFramePr>
+            <a:graphic xmlns:a="http://schemas.openxmlformats.org/drawingml/2006/main">
+              <a:graphicData uri="http://schemas.openxmlformats.org/drawingml/2006/picture">
+                <pic:pic xmlns:pic="http://schemas.openxmlformats.org/drawingml/2006/picture">
+                  <pic:nvPicPr>
+                    <pic:cNvPr id="0" name="Picture 1"/>
+                    <pic:cNvPicPr>
+                      <a:picLocks noChangeAspect="1" noChangeArrowheads="1"/>
+                    </pic:cNvPicPr>
+                  </pic:nvPicPr>
+                  <pic:blipFill>
+                    <a:blip r:embed="rId11">
+                      <a:extLst>
+                        <a:ext uri="{28A0092B-C50C-407E-A947-70E740481C1C}">
+                          <a14:useLocalDpi xmlns:a14="http://schemas.microsoft.com/office/drawing/2010/main" val="0"/>
+                        </a:ext>
+                      </a:extLst>
+                    </a:blip>
+                    <a:srcRect/>
+                    <a:stretch>
+                      <a:fillRect/>
+                    </a:stretch>
+                  </pic:blipFill>
+                  <pic:spPr bwMode="auto">
+                    <a:xfrm>
+                      <a:off x="0" y="0"/>
+                      <a:ext cx="5414912" cy="2999776"/>
+                    </a:xfrm>
+                    <a:prstGeom prst="rect">
+                      <a:avLst/>
+                    </a:prstGeom>
+                    <a:noFill/>
+                    <a:ln>
+                      <a:noFill/>
+                    </a:ln>
+                  </pic:spPr>
+                </pic:pic>
+              </a:graphicData>
+            </a:graphic>
+          </wp:inline>
+        </w:drawing>
       </w:r>
     </w:p>
     <w:p>
@@ -647,6 +718,116 @@
     </w:p>
     <w:p>
       <w:pPr>
+        <w:bidi w:val="0"/>
+      </w:pPr>
+      <w:r>
+        <w:rPr>
+          <w:noProof/>
+          <w:lang w:val="ru-RU" w:eastAsia="ru-RU"/>
+        </w:rPr>
+        <w:drawing>
+          <wp:inline distT="0" distB="0" distL="0" distR="0">
+            <wp:extent cx="6633845" cy="2677160"/>
+            <wp:effectExtent l="0" t="0" r="0" b="8890"/>
+            <wp:docPr id="9" name="Рисунок 9"/>
+            <wp:cNvGraphicFramePr>
+              <a:graphicFrameLocks xmlns:a="http://schemas.openxmlformats.org/drawingml/2006/main" noChangeAspect="1"/>
+            </wp:cNvGraphicFramePr>
+            <a:graphic xmlns:a="http://schemas.openxmlformats.org/drawingml/2006/main">
+              <a:graphicData uri="http://schemas.openxmlformats.org/drawingml/2006/picture">
+                <pic:pic xmlns:pic="http://schemas.openxmlformats.org/drawingml/2006/picture">
+                  <pic:nvPicPr>
+                    <pic:cNvPr id="0" name="Picture 2"/>
+                    <pic:cNvPicPr>
+                      <a:picLocks noChangeAspect="1" noChangeArrowheads="1"/>
+                    </pic:cNvPicPr>
+                  </pic:nvPicPr>
+                  <pic:blipFill>
+                    <a:blip r:embed="rId12" cstate="print">
+                      <a:extLst>
+                        <a:ext uri="{28A0092B-C50C-407E-A947-70E740481C1C}">
+                          <a14:useLocalDpi xmlns:a14="http://schemas.microsoft.com/office/drawing/2010/main" val="0"/>
+                        </a:ext>
+                      </a:extLst>
+                    </a:blip>
+                    <a:srcRect/>
+                    <a:stretch>
+                      <a:fillRect/>
+                    </a:stretch>
+                  </pic:blipFill>
+                  <pic:spPr bwMode="auto">
+                    <a:xfrm>
+                      <a:off x="0" y="0"/>
+                      <a:ext cx="6633845" cy="2677160"/>
+                    </a:xfrm>
+                    <a:prstGeom prst="rect">
+                      <a:avLst/>
+                    </a:prstGeom>
+                    <a:noFill/>
+                    <a:ln>
+                      <a:noFill/>
+                    </a:ln>
+                  </pic:spPr>
+                </pic:pic>
+              </a:graphicData>
+            </a:graphic>
+          </wp:inline>
+        </w:drawing>
+      </w:r>
+      <w:r>
+        <w:br/>
+      </w:r>
+      <w:r>
+        <w:br/>
+      </w:r>
+      <w:r>
+        <w:rPr>
+          <w:b/>
+          <w:bCs/>
+        </w:rPr>
+        <w:t>IObserver:</w:t>
+      </w:r>
+      <w:r>
+        <w:t xml:space="preserve"> IThemeObserver.</w:t>
+      </w:r>
+      <w:r>
+        <w:br/>
+      </w:r>
+      <w:r>
+        <w:rPr>
+          <w:b/>
+          <w:bCs/>
+        </w:rPr>
+        <w:t>Observers:</w:t>
+      </w:r>
+      <w:r>
+        <w:t xml:space="preserve"> AppUI, FriendsByRequest.</w:t>
+      </w:r>
+      <w:r>
+        <w:br/>
+      </w:r>
+      <w:r>
+        <w:rPr>
+          <w:b/>
+          <w:bCs/>
+        </w:rPr>
+        <w:t xml:space="preserve">Observable: </w:t>
+      </w:r>
+      <w:r>
+        <w:t>ThemeDelegateWrapper.</w:t>
+      </w:r>
+    </w:p>
+    <w:p>
+      <w:pPr>
+        <w:bidi w:val="0"/>
+        <w:rPr>
+          <w:rtl/>
+        </w:rPr>
+      </w:pPr>
+    </w:p>
+    <w:p>
+      <w:pPr>
+        <w:pStyle w:val="3"/>
         <w:rPr>
           <w:rtl/>
         </w:rPr>
@@ -656,83 +837,23 @@
           <w:rFonts w:hint="cs"/>
           <w:rtl/>
         </w:rPr>
-        <w:t>[</w:t>
-      </w:r>
-      <w:r>
-        <w:t>class diagram</w:t>
+        <w:t xml:space="preserve">תבנית מס' 3 </w:t>
+      </w:r>
+      <w:r>
+        <w:rPr>
+          <w:rtl/>
+        </w:rPr>
+        <w:t>–</w:t>
       </w:r>
       <w:r>
         <w:rPr>
           <w:rFonts w:hint="cs"/>
           <w:rtl/>
         </w:rPr>
-        <w:t xml:space="preserve"> שמתארת את המחלקות שלכם שמעורבות בתבנית (תיאור מלא שכולל </w:t>
-      </w:r>
-      <w:r>
-        <w:t>Properties</w:t>
-      </w:r>
-      <w:r>
-        <w:rPr>
-          <w:rFonts w:hint="cs"/>
-          <w:rtl/>
-        </w:rPr>
-        <w:t xml:space="preserve"> ו- </w:t>
-      </w:r>
-      <w:r>
-        <w:t>Methods</w:t>
-      </w:r>
-      <w:r>
-        <w:rPr>
-          <w:rFonts w:hint="cs"/>
-          <w:rtl/>
-        </w:rPr>
-        <w:t>) והיחסים ביניהם (תאור מלא עבור כל יחס כפי שלמדנו בכיתה). עבור כל מחלקה שלכם, כיתבו מי המקבילה שלה (אם יש כזו) בתבנית (</w:t>
-      </w:r>
-      <w:r>
-        <w:t>Pattern</w:t>
-      </w:r>
-      <w:r>
-        <w:rPr>
-          <w:rFonts w:hint="cs"/>
-          <w:rtl/>
-        </w:rPr>
-        <w:t>) שבחרתם</w:t>
-      </w:r>
-    </w:p>
-    <w:p>
-      <w:pPr>
-        <w:rPr>
-          <w:rtl/>
-        </w:rPr>
-      </w:pPr>
-    </w:p>
-    <w:p>
-      <w:pPr>
-        <w:pStyle w:val="3"/>
-        <w:rPr>
-          <w:rtl/>
-        </w:rPr>
-      </w:pPr>
-      <w:r>
-        <w:rPr>
-          <w:rFonts w:hint="cs"/>
-          <w:rtl/>
-        </w:rPr>
-        <w:t xml:space="preserve">תבנית מס' 3 </w:t>
-      </w:r>
-      <w:r>
-        <w:rPr>
-          <w:rtl/>
-        </w:rPr>
-        <w:t>–</w:t>
-      </w:r>
-      <w:r>
-        <w:rPr>
-          <w:rFonts w:hint="cs"/>
-          <w:rtl/>
-        </w:rPr>
         <w:t xml:space="preserve"> [שם התבנית]</w:t>
       </w:r>
+      <w:bookmarkStart w:id="0" w:name="_GoBack"/>
+      <w:bookmarkEnd w:id="0"/>
     </w:p>
     <w:p>
       <w:pPr>
@@ -927,8 +1048,8 @@
       </w:r>
     </w:p>
     <w:sectPr>
-      <w:headerReference w:type="default" r:id="rId11"/>
-      <w:footerReference w:type="default" r:id="rId12"/>
+      <w:headerReference w:type="default" r:id="rId13"/>
+      <w:footerReference w:type="default" r:id="rId14"/>
       <w:pgSz w:w="11906" w:h="16838"/>
       <w:pgMar w:top="720" w:right="720" w:bottom="720" w:left="720" w:header="142" w:footer="271" w:gutter="0"/>
       <w:cols w:space="708"/>
@@ -1081,7 +1202,7 @@
                                     <w:rtl/>
                                     <w:lang w:val="he-IL"/>
                                   </w:rPr>
-                                  <w:t>2</w:t>
+                                  <w:t>3</w:t>
                                 </w:r>
                                 <w:r>
                                   <w:rPr>
@@ -1230,7 +1351,7 @@
                               <w:rtl/>
                               <w:lang w:val="he-IL"/>
                             </w:rPr>
-                            <w:t>2</w:t>
+                            <w:t>3</w:t>
                           </w:r>
                           <w:r>
                             <w:rPr>
@@ -4219,7 +4340,7 @@
 </file>
 
 <file path=customXml/itemProps2.xml><?xml version="1.0" encoding="utf-8"?>
-<ds:datastoreItem xmlns:ds="http://schemas.openxmlformats.org/officeDocument/2006/customXml" ds:itemID="{25D29B71-BFCB-4F3B-B12E-D68FAE081D4E}">
+<ds:datastoreItem xmlns:ds="http://schemas.openxmlformats.org/officeDocument/2006/customXml" ds:itemID="{5264A4C4-E722-4160-8C54-773010DAE2E5}">
   <ds:schemaRefs>
     <ds:schemaRef ds:uri="http://schemas.openxmlformats.org/officeDocument/2006/bibliography"/>
   </ds:schemaRefs>

--- a/A19 Ex03 Vova 321924466 Anton 321829707.docx
+++ b/A19 Ex03 Vova 321924466 Anton 321829707.docx
@@ -535,13 +535,7 @@
         <w:t xml:space="preserve">In this </w:t>
       </w:r>
       <w:r>
-        <w:t xml:space="preserve">exercise we’ve </w:t>
-      </w:r>
-      <w:r>
-        <w:t>decided</w:t>
-      </w:r>
-      <w:r>
-        <w:t xml:space="preserve"> to add an option to switch theme (light/dark/default) of the application. Pattern Observer is the best solution for this case: every current feature (and possible new features) just being notified by the delegate and it doesn’t matter how many features do we have. Also, every feature can implement unique solution for the theme switcher and easly add/remove himself from the notification list. One more point for this pattern is that we don’t have </w:t>
+        <w:t xml:space="preserve">exercise we’ve decided to add an option to switch theme (light/dark/default) of the application. Pattern Observer is the best solution for this case: every current feature (and possible new features) just being notified by the delegate and it doesn’t matter how many features do we have. Also, every feature can implement unique solution for the theme switcher and easly add/remove himself from the notification list. One more point for this pattern is that we don’t have </w:t>
       </w:r>
       <w:r>
         <w:t>tightly coupled classes, that gives us reusability.</w:t>
@@ -577,13 +571,7 @@
         <w:ind w:right="720"/>
       </w:pPr>
       <w:r>
-        <w:t xml:space="preserve">Every form (AppUI and FriendsByRequest) has a unique implementation of IThemeObserver interface. ThemeDelegateWrapper holds a delegate as a property (we’ve </w:t>
-      </w:r>
-      <w:r>
-        <w:t>decided</w:t>
-      </w:r>
-      <w:r>
-        <w:t xml:space="preserve"> to create a wrapper because this class has also a couple of service methods). On creation every form been added to notification list and </w:t>
+        <w:t xml:space="preserve">Every form (AppUI and FriendsByRequest) has a unique implementation of IThemeObserver interface. ThemeDelegateWrapper holds a delegate as a property (we’ve decided to create a wrapper because this class has also a couple of service methods). On creation every form been added to notification list and </w:t>
       </w:r>
       <w:r>
         <w:t>invocation been made after user chooses theme style.</w:t>
@@ -594,12 +582,6 @@
           <w:bCs/>
         </w:rPr>
         <w:br/>
-      </w:r>
-      <w:r>
-        <w:rPr>
-          <w:b/>
-          <w:bCs/>
-        </w:rPr>
         <w:t xml:space="preserve">Relevant classes: </w:t>
       </w:r>
       <w:r>
@@ -850,10 +832,11 @@
           <w:rFonts w:hint="cs"/>
           <w:rtl/>
         </w:rPr>
-        <w:t xml:space="preserve"> [שם התבנית]</w:t>
-      </w:r>
-      <w:bookmarkStart w:id="0" w:name="_GoBack"/>
-      <w:bookmarkEnd w:id="0"/>
+        <w:t xml:space="preserve"> </w:t>
+      </w:r>
+      <w:r>
+        <w:t>Template Method</w:t>
+      </w:r>
     </w:p>
     <w:p>
       <w:pPr>
@@ -874,22 +857,32 @@
     </w:p>
     <w:p>
       <w:pPr>
+        <w:bidi w:val="0"/>
         <w:spacing w:after="0" w:line="240" w:lineRule="auto"/>
         <w:ind w:right="720"/>
-      </w:pPr>
-      <w:r>
-        <w:rPr>
-          <w:rFonts w:hint="cs"/>
-          <w:rtl/>
-        </w:rPr>
-        <w:t>[תיאור הסיבה / הצורך בשימוש בתבנית במערכת שלכם]</w:t>
-      </w:r>
-      <w:r>
-        <w:rPr>
-          <w:rtl/>
-        </w:rPr>
-        <w:br/>
-      </w:r>
+        <w:rPr>
+          <w:rFonts w:ascii="Calibri" w:eastAsia="Calibri" w:hAnsi="Calibri" w:cs="Calibri"/>
+        </w:rPr>
+      </w:pPr>
+      <w:r>
+        <w:rPr>
+          <w:rFonts w:ascii="Calibri" w:eastAsia="Calibri" w:hAnsi="Calibri" w:cs="Calibri"/>
+        </w:rPr>
+        <w:t>We've decided to implement the Template Method Pattern for the FriendsByRequest feature, by adding a third mini feature (friendsReligion) which works independently from the other two features - which can be easily replaced when ne</w:t>
+      </w:r>
+      <w:r>
+        <w:rPr>
+          <w:rFonts w:ascii="Calibri" w:eastAsia="Calibri" w:hAnsi="Calibri" w:cs="Calibri"/>
+        </w:rPr>
+        <w:t>eded without changing the code (that gives better reusability and maintainability).</w:t>
+      </w:r>
+    </w:p>
+    <w:p>
+      <w:pPr>
+        <w:bidi w:val="0"/>
+        <w:spacing w:after="0" w:line="240" w:lineRule="auto"/>
+        <w:ind w:right="720"/>
+      </w:pPr>
     </w:p>
     <w:p>
       <w:pPr>
@@ -910,19 +903,230 @@
     </w:p>
     <w:p>
       <w:pPr>
+        <w:bidi w:val="0"/>
         <w:spacing w:after="0" w:line="240" w:lineRule="auto"/>
         <w:ind w:right="720"/>
-      </w:pPr>
-      <w:r>
-        <w:rPr>
-          <w:rFonts w:hint="cs"/>
-          <w:rtl/>
-        </w:rPr>
-        <w:t>[תיאור המימוש והיכן ניתן למצוא אותו בקוד]</w:t>
-      </w:r>
-    </w:p>
-    <w:p>
-      <w:pPr>
+        <w:rPr>
+          <w:rFonts w:ascii="Calibri" w:eastAsia="Calibri" w:hAnsi="Calibri" w:cs="Calibri"/>
+        </w:rPr>
+      </w:pPr>
+      <w:r>
+        <w:rPr>
+          <w:rFonts w:ascii="Calibri" w:eastAsia="Calibri" w:hAnsi="Calibri" w:cs="Calibri"/>
+        </w:rPr>
+        <w:t xml:space="preserve">Additional feature </w:t>
+      </w:r>
+      <w:r>
+        <w:rPr>
+          <w:rFonts w:ascii="Calibri" w:eastAsia="Calibri" w:hAnsi="Calibri" w:cs="Calibri"/>
+        </w:rPr>
+        <w:t>(FriendsReligion)</w:t>
+      </w:r>
+      <w:r>
+        <w:rPr>
+          <w:rFonts w:ascii="Calibri" w:eastAsia="Calibri" w:hAnsi="Calibri" w:cs="Calibri"/>
+        </w:rPr>
+        <w:t xml:space="preserve"> implements abstract class </w:t>
+      </w:r>
+      <w:r>
+        <w:rPr>
+          <w:rFonts w:ascii="Calibri" w:eastAsia="Calibri" w:hAnsi="Calibri" w:cs="Calibri"/>
+        </w:rPr>
+        <w:t>TemplateMethodSkeleton</w:t>
+      </w:r>
+      <w:r>
+        <w:rPr>
+          <w:rFonts w:ascii="Calibri" w:eastAsia="Calibri" w:hAnsi="Calibri" w:cs="Calibri"/>
+        </w:rPr>
+        <w:t>. The main feature (FriendsByRequest) holds this new feature as a property.</w:t>
+      </w:r>
+      <w:r>
+        <w:rPr>
+          <w:rFonts w:ascii="Calibri" w:eastAsia="Calibri" w:hAnsi="Calibri" w:cs="Calibri"/>
+          <w:b/>
+          <w:bCs/>
+        </w:rPr>
+        <w:br/>
+      </w:r>
+      <w:r>
+        <w:rPr>
+          <w:rFonts w:ascii="Calibri" w:eastAsia="Calibri" w:hAnsi="Calibri" w:cs="Calibri"/>
+          <w:b/>
+          <w:bCs/>
+        </w:rPr>
+        <w:t>Relevant c</w:t>
+      </w:r>
+      <w:r>
+        <w:rPr>
+          <w:rFonts w:ascii="Calibri" w:eastAsia="Calibri" w:hAnsi="Calibri" w:cs="Calibri"/>
+          <w:b/>
+          <w:bCs/>
+        </w:rPr>
+        <w:t>lasses:</w:t>
+      </w:r>
+      <w:r>
+        <w:rPr>
+          <w:rFonts w:ascii="Calibri" w:eastAsia="Calibri" w:hAnsi="Calibri" w:cs="Calibri"/>
+        </w:rPr>
+        <w:t xml:space="preserve"> FriendsByRequest, TemplateMethodSkeleton, FriendsReligion</w:t>
+      </w:r>
+      <w:r>
+        <w:rPr>
+          <w:rFonts w:ascii="Calibri" w:eastAsia="Calibri" w:hAnsi="Calibri" w:cs="Calibri"/>
+        </w:rPr>
+        <w:t>.</w:t>
+      </w:r>
+    </w:p>
+    <w:p>
+      <w:pPr>
+        <w:bidi w:val="0"/>
+        <w:spacing w:after="0" w:line="240" w:lineRule="auto"/>
+        <w:ind w:right="720"/>
+      </w:pPr>
+    </w:p>
+    <w:p>
+      <w:pPr>
+        <w:bidi w:val="0"/>
+        <w:spacing w:after="0" w:line="240" w:lineRule="auto"/>
+        <w:ind w:right="720"/>
+      </w:pPr>
+    </w:p>
+    <w:p>
+      <w:pPr>
+        <w:bidi w:val="0"/>
+        <w:spacing w:after="0" w:line="240" w:lineRule="auto"/>
+        <w:ind w:right="720"/>
+      </w:pPr>
+    </w:p>
+    <w:p>
+      <w:pPr>
+        <w:bidi w:val="0"/>
+        <w:spacing w:after="0" w:line="240" w:lineRule="auto"/>
+        <w:ind w:right="720"/>
+      </w:pPr>
+    </w:p>
+    <w:p>
+      <w:pPr>
+        <w:bidi w:val="0"/>
+        <w:spacing w:after="0" w:line="240" w:lineRule="auto"/>
+        <w:ind w:right="720"/>
+      </w:pPr>
+    </w:p>
+    <w:p>
+      <w:pPr>
+        <w:bidi w:val="0"/>
+        <w:spacing w:after="0" w:line="240" w:lineRule="auto"/>
+        <w:ind w:right="720"/>
+      </w:pPr>
+    </w:p>
+    <w:p>
+      <w:pPr>
+        <w:bidi w:val="0"/>
+        <w:spacing w:after="0" w:line="240" w:lineRule="auto"/>
+        <w:ind w:right="720"/>
+      </w:pPr>
+    </w:p>
+    <w:p>
+      <w:pPr>
+        <w:bidi w:val="0"/>
+        <w:spacing w:after="0" w:line="240" w:lineRule="auto"/>
+        <w:ind w:right="720"/>
+      </w:pPr>
+    </w:p>
+    <w:p>
+      <w:pPr>
+        <w:bidi w:val="0"/>
+        <w:spacing w:after="0" w:line="240" w:lineRule="auto"/>
+        <w:ind w:right="720"/>
+      </w:pPr>
+    </w:p>
+    <w:p>
+      <w:pPr>
+        <w:bidi w:val="0"/>
+        <w:spacing w:after="0" w:line="240" w:lineRule="auto"/>
+        <w:ind w:right="720"/>
+      </w:pPr>
+    </w:p>
+    <w:p>
+      <w:pPr>
+        <w:bidi w:val="0"/>
+        <w:spacing w:after="0" w:line="240" w:lineRule="auto"/>
+        <w:ind w:right="720"/>
+      </w:pPr>
+    </w:p>
+    <w:p>
+      <w:pPr>
+        <w:bidi w:val="0"/>
+        <w:spacing w:after="0" w:line="240" w:lineRule="auto"/>
+        <w:ind w:right="720"/>
+      </w:pPr>
+    </w:p>
+    <w:p>
+      <w:pPr>
+        <w:bidi w:val="0"/>
+        <w:spacing w:after="0" w:line="240" w:lineRule="auto"/>
+        <w:ind w:right="720"/>
+      </w:pPr>
+    </w:p>
+    <w:p>
+      <w:pPr>
+        <w:bidi w:val="0"/>
+        <w:spacing w:after="0" w:line="240" w:lineRule="auto"/>
+        <w:ind w:right="720"/>
+      </w:pPr>
+    </w:p>
+    <w:p>
+      <w:pPr>
+        <w:bidi w:val="0"/>
+        <w:spacing w:after="0" w:line="240" w:lineRule="auto"/>
+        <w:ind w:right="720"/>
+      </w:pPr>
+    </w:p>
+    <w:p>
+      <w:pPr>
+        <w:bidi w:val="0"/>
+        <w:spacing w:after="0" w:line="240" w:lineRule="auto"/>
+        <w:ind w:right="720"/>
+      </w:pPr>
+    </w:p>
+    <w:p>
+      <w:pPr>
+        <w:bidi w:val="0"/>
+        <w:spacing w:after="0" w:line="240" w:lineRule="auto"/>
+        <w:ind w:right="720"/>
+      </w:pPr>
+    </w:p>
+    <w:p>
+      <w:pPr>
+        <w:bidi w:val="0"/>
+        <w:spacing w:after="0" w:line="240" w:lineRule="auto"/>
+        <w:ind w:right="720"/>
+      </w:pPr>
+    </w:p>
+    <w:p>
+      <w:pPr>
+        <w:bidi w:val="0"/>
+        <w:spacing w:after="0" w:line="240" w:lineRule="auto"/>
+        <w:ind w:right="720"/>
+      </w:pPr>
+    </w:p>
+    <w:p>
+      <w:pPr>
+        <w:bidi w:val="0"/>
+        <w:spacing w:after="0" w:line="240" w:lineRule="auto"/>
+        <w:ind w:right="720"/>
+      </w:pPr>
+    </w:p>
+    <w:p>
+      <w:pPr>
+        <w:bidi w:val="0"/>
+        <w:spacing w:after="0" w:line="240" w:lineRule="auto"/>
+        <w:ind w:right="720"/>
+      </w:pPr>
+    </w:p>
+    <w:p>
+      <w:pPr>
+        <w:bidi w:val="0"/>
         <w:spacing w:after="0" w:line="240" w:lineRule="auto"/>
         <w:ind w:right="720"/>
       </w:pPr>
@@ -941,32 +1145,68 @@
     </w:p>
     <w:p>
       <w:pPr>
+        <w:bidi w:val="0"/>
         <w:spacing w:after="0" w:line="240" w:lineRule="auto"/>
         <w:ind w:right="720"/>
-        <w:rPr>
-          <w:rtl/>
-        </w:rPr>
-      </w:pPr>
-      <w:r>
-        <w:rPr>
-          <w:rFonts w:hint="cs"/>
-          <w:rtl/>
-        </w:rPr>
-        <w:t>[</w:t>
-      </w:r>
-      <w:r>
-        <w:t>sequence diagram</w:t>
-      </w:r>
-      <w:r>
-        <w:rPr>
-          <w:rFonts w:hint="cs"/>
-          <w:rtl/>
-        </w:rPr>
-        <w:t xml:space="preserve"> שמציגה את התהליך שקשור לתבנית והאינטראקציה בין המחלקות]</w:t>
-      </w:r>
-    </w:p>
-    <w:p>
-      <w:pPr>
+      </w:pPr>
+      <w:r>
+        <w:rPr>
+          <w:noProof/>
+          <w:lang w:val="ru-RU" w:eastAsia="ru-RU"/>
+        </w:rPr>
+        <w:drawing>
+          <wp:inline distT="0" distB="0" distL="0" distR="0">
+            <wp:extent cx="5887085" cy="4631690"/>
+            <wp:effectExtent l="0" t="0" r="0" b="0"/>
+            <wp:docPr id="11" name="Рисунок 11"/>
+            <wp:cNvGraphicFramePr>
+              <a:graphicFrameLocks xmlns:a="http://schemas.openxmlformats.org/drawingml/2006/main" noChangeAspect="1"/>
+            </wp:cNvGraphicFramePr>
+            <a:graphic xmlns:a="http://schemas.openxmlformats.org/drawingml/2006/main">
+              <a:graphicData uri="http://schemas.openxmlformats.org/drawingml/2006/picture">
+                <pic:pic xmlns:pic="http://schemas.openxmlformats.org/drawingml/2006/picture">
+                  <pic:nvPicPr>
+                    <pic:cNvPr id="0" name="Picture 2"/>
+                    <pic:cNvPicPr>
+                      <a:picLocks noChangeAspect="1" noChangeArrowheads="1"/>
+                    </pic:cNvPicPr>
+                  </pic:nvPicPr>
+                  <pic:blipFill>
+                    <a:blip r:embed="rId13">
+                      <a:extLst>
+                        <a:ext uri="{28A0092B-C50C-407E-A947-70E740481C1C}">
+                          <a14:useLocalDpi xmlns:a14="http://schemas.microsoft.com/office/drawing/2010/main" val="0"/>
+                        </a:ext>
+                      </a:extLst>
+                    </a:blip>
+                    <a:srcRect/>
+                    <a:stretch>
+                      <a:fillRect/>
+                    </a:stretch>
+                  </pic:blipFill>
+                  <pic:spPr bwMode="auto">
+                    <a:xfrm>
+                      <a:off x="0" y="0"/>
+                      <a:ext cx="5887085" cy="4631690"/>
+                    </a:xfrm>
+                    <a:prstGeom prst="rect">
+                      <a:avLst/>
+                    </a:prstGeom>
+                    <a:noFill/>
+                    <a:ln>
+                      <a:noFill/>
+                    </a:ln>
+                  </pic:spPr>
+                </pic:pic>
+              </a:graphicData>
+            </a:graphic>
+          </wp:inline>
+        </w:drawing>
+      </w:r>
+    </w:p>
+    <w:p>
+      <w:pPr>
+        <w:bidi w:val="0"/>
         <w:spacing w:after="0" w:line="240" w:lineRule="auto"/>
         <w:ind w:right="720"/>
         <w:rPr>
@@ -992,64 +1232,120 @@
         </w:rPr>
         <w:tab/>
       </w:r>
-    </w:p>
-    <w:p>
-      <w:pPr>
+      <w:bookmarkStart w:id="0" w:name="_GoBack"/>
+      <w:bookmarkEnd w:id="0"/>
+    </w:p>
+    <w:p>
+      <w:pPr>
+        <w:bidi w:val="0"/>
+      </w:pPr>
+      <w:r>
+        <w:rPr>
+          <w:noProof/>
+          <w:lang w:val="ru-RU" w:eastAsia="ru-RU"/>
+        </w:rPr>
+        <w:drawing>
+          <wp:inline distT="0" distB="0" distL="0" distR="0">
+            <wp:extent cx="6645910" cy="2552065"/>
+            <wp:effectExtent l="0" t="0" r="2540" b="635"/>
+            <wp:docPr id="10" name="Рисунок 10"/>
+            <wp:cNvGraphicFramePr>
+              <a:graphicFrameLocks xmlns:a="http://schemas.openxmlformats.org/drawingml/2006/main" noChangeAspect="1"/>
+            </wp:cNvGraphicFramePr>
+            <a:graphic xmlns:a="http://schemas.openxmlformats.org/drawingml/2006/main">
+              <a:graphicData uri="http://schemas.openxmlformats.org/drawingml/2006/picture">
+                <pic:pic xmlns:pic="http://schemas.openxmlformats.org/drawingml/2006/picture">
+                  <pic:nvPicPr>
+                    <pic:cNvPr id="0" name="Picture 1"/>
+                    <pic:cNvPicPr>
+                      <a:picLocks noChangeAspect="1" noChangeArrowheads="1"/>
+                    </pic:cNvPicPr>
+                  </pic:nvPicPr>
+                  <pic:blipFill>
+                    <a:blip r:embed="rId14">
+                      <a:extLst>
+                        <a:ext uri="{28A0092B-C50C-407E-A947-70E740481C1C}">
+                          <a14:useLocalDpi xmlns:a14="http://schemas.microsoft.com/office/drawing/2010/main" val="0"/>
+                        </a:ext>
+                      </a:extLst>
+                    </a:blip>
+                    <a:srcRect/>
+                    <a:stretch>
+                      <a:fillRect/>
+                    </a:stretch>
+                  </pic:blipFill>
+                  <pic:spPr bwMode="auto">
+                    <a:xfrm>
+                      <a:off x="0" y="0"/>
+                      <a:ext cx="6645910" cy="2552065"/>
+                    </a:xfrm>
+                    <a:prstGeom prst="rect">
+                      <a:avLst/>
+                    </a:prstGeom>
+                    <a:noFill/>
+                    <a:ln>
+                      <a:noFill/>
+                    </a:ln>
+                  </pic:spPr>
+                </pic:pic>
+              </a:graphicData>
+            </a:graphic>
+          </wp:inline>
+        </w:drawing>
+      </w:r>
+    </w:p>
+    <w:p>
+      <w:pPr>
+        <w:bidi w:val="0"/>
+      </w:pPr>
+    </w:p>
+    <w:p>
+      <w:pPr>
+        <w:bidi w:val="0"/>
         <w:rPr>
           <w:rtl/>
         </w:rPr>
       </w:pPr>
       <w:r>
         <w:rPr>
-          <w:rFonts w:hint="cs"/>
-          <w:rtl/>
-        </w:rPr>
-        <w:t>[</w:t>
-      </w:r>
-      <w:r>
-        <w:t>class diagram</w:t>
-      </w:r>
-      <w:r>
-        <w:rPr>
-          <w:rFonts w:hint="cs"/>
-          <w:rtl/>
-        </w:rPr>
-        <w:t xml:space="preserve"> שמתארת את המחלקות שלכם שמעורבות בתבנית (תיאור מלא שכולל </w:t>
-      </w:r>
-      <w:r>
-        <w:t>Properties</w:t>
-      </w:r>
-      <w:r>
-        <w:rPr>
-          <w:rFonts w:hint="cs"/>
-          <w:rtl/>
-        </w:rPr>
-        <w:t xml:space="preserve"> ו- </w:t>
-      </w:r>
-      <w:r>
-        <w:t>Methods</w:t>
-      </w:r>
-      <w:r>
-        <w:rPr>
-          <w:rFonts w:hint="cs"/>
-          <w:rtl/>
-        </w:rPr>
-        <w:t>) והיחסים ביניהם (תאור מלא עבור כל יחס כפי שלמדנו בכיתה). עבור כל מחלקה שלכם, כיתבו מי המקבילה שלה (אם יש כזו) בתבנית (</w:t>
-      </w:r>
-      <w:r>
-        <w:t>Pattern</w:t>
-      </w:r>
-      <w:r>
-        <w:rPr>
-          <w:rFonts w:hint="cs"/>
-          <w:rtl/>
-        </w:rPr>
-        <w:t>) שבחרתם</w:t>
+          <w:b/>
+          <w:bCs/>
+        </w:rPr>
+        <w:t>Client:</w:t>
+      </w:r>
+      <w:r>
+        <w:t xml:space="preserve"> FriendsByRequest.</w:t>
+      </w:r>
+      <w:r>
+        <w:br/>
+      </w:r>
+      <w:r>
+        <w:rPr>
+          <w:b/>
+          <w:bCs/>
+        </w:rPr>
+        <w:t xml:space="preserve">Abstract class: </w:t>
+      </w:r>
+      <w:r>
+        <w:t>TemplateMethodSkeleton.</w:t>
+      </w:r>
+      <w:r>
+        <w:br/>
+      </w:r>
+      <w:r>
+        <w:rPr>
+          <w:b/>
+          <w:bCs/>
+        </w:rPr>
+        <w:t>Concrete class:</w:t>
+      </w:r>
+      <w:r>
+        <w:t xml:space="preserve"> FriendsReligion.</w:t>
       </w:r>
     </w:p>
     <w:sectPr>
-      <w:headerReference w:type="default" r:id="rId13"/>
-      <w:footerReference w:type="default" r:id="rId14"/>
+      <w:headerReference w:type="default" r:id="rId15"/>
+      <w:footerReference w:type="default" r:id="rId16"/>
       <w:pgSz w:w="11906" w:h="16838"/>
       <w:pgMar w:top="720" w:right="720" w:bottom="720" w:left="720" w:header="142" w:footer="271" w:gutter="0"/>
       <w:cols w:space="708"/>
@@ -1202,7 +1498,7 @@
                                     <w:rtl/>
                                     <w:lang w:val="he-IL"/>
                                   </w:rPr>
-                                  <w:t>3</w:t>
+                                  <w:t>4</w:t>
                                 </w:r>
                                 <w:r>
                                   <w:rPr>
@@ -1351,7 +1647,7 @@
                               <w:rtl/>
                               <w:lang w:val="he-IL"/>
                             </w:rPr>
-                            <w:t>3</w:t>
+                            <w:t>4</w:t>
                           </w:r>
                           <w:r>
                             <w:rPr>
@@ -4340,7 +4636,7 @@
 </file>
 
 <file path=customXml/itemProps2.xml><?xml version="1.0" encoding="utf-8"?>
-<ds:datastoreItem xmlns:ds="http://schemas.openxmlformats.org/officeDocument/2006/customXml" ds:itemID="{5264A4C4-E722-4160-8C54-773010DAE2E5}">
+<ds:datastoreItem xmlns:ds="http://schemas.openxmlformats.org/officeDocument/2006/customXml" ds:itemID="{662B8144-E79C-48E9-9116-479DC9BE0B55}">
   <ds:schemaRefs>
     <ds:schemaRef ds:uri="http://schemas.openxmlformats.org/officeDocument/2006/bibliography"/>
   </ds:schemaRefs>
